--- a/dramaturgy/playwrights/joe_beck/contract.docx
+++ b/dramaturgy/playwrights/joe_beck/contract.docx
@@ -956,57 +956,67 @@
       <w:pPr>
         <w:rPr>
           <w:rFonts w:ascii="Arial" w:hAnsi="Arial" w:cs="Arial"/>
+          <w:sz w:val="22"/>
+          <w:szCs w:val="22"/>
+        </w:rPr>
+      </w:pPr>
+      <w:r>
+        <w:rPr>
+          <w:rFonts w:ascii="Arial" w:hAnsi="Arial" w:cs="Arial"/>
+          <w:sz w:val="22"/>
+          <w:szCs w:val="22"/>
+        </w:rPr>
+        <w:t xml:space="preserve">In return for Dramaturg’s services, </w:t>
+      </w:r>
+      <w:r>
+        <w:rPr>
+          <w:rFonts w:ascii="Arial" w:hAnsi="Arial" w:cs="Arial"/>
+          <w:sz w:val="22"/>
+          <w:szCs w:val="22"/>
+        </w:rPr>
+        <w:t>Playwright</w:t>
+      </w:r>
+      <w:r>
+        <w:rPr>
+          <w:rFonts w:ascii="Arial" w:hAnsi="Arial" w:cs="Arial"/>
+          <w:sz w:val="22"/>
+          <w:szCs w:val="22"/>
+        </w:rPr>
+        <w:t xml:space="preserve"> agrees to pay a fee of $</w:t>
+      </w:r>
+      <w:r>
+        <w:rPr>
+          <w:rFonts w:ascii="Arial" w:hAnsi="Arial" w:cs="Arial"/>
+          <w:sz w:val="22"/>
+          <w:szCs w:val="22"/>
+          <w:u w:val="single"/>
+        </w:rPr>
+        <w:t>XXXX</w:t>
+      </w:r>
+      <w:r>
+        <w:rPr>
+          <w:rFonts w:ascii="Arial" w:hAnsi="Arial" w:cs="Arial"/>
+          <w:sz w:val="22"/>
+          <w:szCs w:val="22"/>
+        </w:rPr>
+        <w:t>.</w:t>
+      </w:r>
+    </w:p>
+    <w:p>
+      <w:pPr>
+        <w:rPr>
+          <w:rFonts w:ascii="Arial" w:hAnsi="Arial" w:cs="Arial"/>
           <w:i/>
           <w:sz w:val="22"/>
-        </w:rPr>
-      </w:pPr>
-      <w:r>
-        <w:rPr>
-          <w:rFonts w:ascii="Arial" w:hAnsi="Arial" w:cs="Arial"/>
-          <w:i/>
-          <w:sz w:val="22"/>
-        </w:rPr>
-        <w:t>[</w:t>
-      </w:r>
-      <w:r>
-        <w:rPr>
-          <w:rFonts w:ascii="Arial" w:hAnsi="Arial" w:cs="Arial"/>
-          <w:i/>
-          <w:sz w:val="22"/>
-        </w:rPr>
-        <w:t xml:space="preserve">Use either </w:t>
-      </w:r>
-      <w:r>
-        <w:rPr>
-          <w:rFonts w:ascii="Arial" w:hAnsi="Arial" w:cs="Arial"/>
-          <w:i/>
-          <w:sz w:val="22"/>
-        </w:rPr>
-        <w:t>Example 1</w:t>
-      </w:r>
-      <w:r>
-        <w:rPr>
-          <w:rFonts w:ascii="Arial" w:hAnsi="Arial" w:cs="Arial"/>
-          <w:i/>
-          <w:sz w:val="22"/>
-        </w:rPr>
-        <w:t>:  Flat Fee</w:t>
-      </w:r>
-      <w:r>
-        <w:rPr>
-          <w:rFonts w:ascii="Arial" w:hAnsi="Arial" w:cs="Arial"/>
-          <w:i/>
-          <w:sz w:val="22"/>
-        </w:rPr>
-        <w:t>]</w:t>
-      </w:r>
-    </w:p>
-    <w:p>
-      <w:pPr>
-        <w:rPr>
-          <w:rFonts w:ascii="Arial" w:hAnsi="Arial" w:cs="Arial"/>
-          <w:sz w:val="22"/>
-          <w:szCs w:val="22"/>
+          <w:szCs w:val="22"/>
+        </w:rPr>
+      </w:pPr>
+    </w:p>
+    <w:p>
+      <w:pPr>
+        <w:rPr>
+          <w:rFonts w:ascii="Arial" w:hAnsi="Arial" w:cs="Arial"/>
+          <w:sz w:val="22"/>
         </w:rPr>
       </w:pPr>
       <w:r>
@@ -1029,9 +1039,95 @@
         <w:rPr>
           <w:rFonts w:ascii="Arial" w:hAnsi="Arial" w:cs="Arial"/>
           <w:sz w:val="22"/>
-          <w:szCs w:val="22"/>
-        </w:rPr>
-        <w:t xml:space="preserve"> agrees to pay a fee of $</w:t>
+        </w:rPr>
+        <w:t xml:space="preserve"> agrees to pay the Dramaturg for a </w:t>
+      </w:r>
+      <w:r>
+        <w:rPr>
+          <w:rFonts w:ascii="Arial" w:hAnsi="Arial" w:cs="Arial"/>
+          <w:sz w:val="22"/>
+        </w:rPr>
+        <w:t xml:space="preserve">minimum of _____ and a </w:t>
+      </w:r>
+      <w:r>
+        <w:rPr>
+          <w:rFonts w:ascii="Arial" w:hAnsi="Arial" w:cs="Arial"/>
+          <w:sz w:val="22"/>
+        </w:rPr>
+        <w:t>maximum of _______hours of work at $</w:t>
+      </w:r>
+      <w:r>
+        <w:rPr>
+          <w:rFonts w:ascii="Arial" w:hAnsi="Arial" w:cs="Arial"/>
+          <w:sz w:val="22"/>
+        </w:rPr>
+        <w:t>15</w:t>
+      </w:r>
+      <w:r>
+        <w:rPr>
+          <w:rFonts w:ascii="Arial" w:hAnsi="Arial" w:cs="Arial"/>
+          <w:sz w:val="22"/>
+        </w:rPr>
+        <w:t xml:space="preserve"> per h</w:t>
+      </w:r>
+      <w:r>
+        <w:rPr>
+          <w:rFonts w:ascii="Arial" w:hAnsi="Arial" w:cs="Arial"/>
+          <w:sz w:val="22"/>
+        </w:rPr>
+        <w:t>our, for a maximum total of $ ___________.</w:t>
+      </w:r>
+    </w:p>
+    <w:p>
+      <w:pPr>
+        <w:rPr>
+          <w:rFonts w:ascii="Arial" w:hAnsi="Arial" w:cs="Arial"/>
+          <w:sz w:val="22"/>
+          <w:szCs w:val="22"/>
+        </w:rPr>
+      </w:pPr>
+    </w:p>
+    <w:p>
+      <w:pPr>
+        <w:rPr>
+          <w:rFonts w:ascii="Arial" w:hAnsi="Arial" w:cs="Arial"/>
+          <w:sz w:val="22"/>
+        </w:rPr>
+      </w:pPr>
+      <w:r>
+        <w:rPr>
+          <w:rFonts w:ascii="Arial" w:hAnsi="Arial" w:cs="Arial"/>
+          <w:sz w:val="22"/>
+          <w:szCs w:val="22"/>
+        </w:rPr>
+        <w:t>The fee will be paid on the following schedule:</w:t>
+      </w:r>
+    </w:p>
+    <w:p>
+      <w:pPr>
+        <w:rPr>
+          <w:rFonts w:ascii="Arial" w:hAnsi="Arial" w:cs="Arial"/>
+          <w:sz w:val="22"/>
+          <w:szCs w:val="22"/>
+        </w:rPr>
+      </w:pPr>
+    </w:p>
+    <w:p>
+      <w:pPr>
+        <w:ind w:firstLine="360"/>
+        <w:rPr>
+          <w:rFonts w:ascii="Arial" w:hAnsi="Arial" w:cs="Arial"/>
+          <w:sz w:val="22"/>
+          <w:szCs w:val="22"/>
+        </w:rPr>
+      </w:pPr>
+      <w:r>
+        <w:rPr>
+          <w:rFonts w:ascii="Arial" w:hAnsi="Arial" w:cs="Arial"/>
+          <w:sz w:val="22"/>
+          <w:szCs w:val="22"/>
+        </w:rPr>
+        <w:t>$</w:t>
       </w:r>
       <w:r>
         <w:rPr>
@@ -1040,7 +1136,100 @@
           <w:szCs w:val="22"/>
           <w:u w:val="single"/>
         </w:rPr>
-        <w:t>XXXX</w:t>
+        <w:t>45</w:t>
+      </w:r>
+      <w:r>
+        <w:rPr>
+          <w:rFonts w:ascii="Arial" w:hAnsi="Arial" w:cs="Arial"/>
+          <w:sz w:val="22"/>
+          <w:szCs w:val="22"/>
+        </w:rPr>
+        <w:t xml:space="preserve"> will be paid on </w:t>
+      </w:r>
+      <w:r>
+        <w:rPr>
+          <w:rFonts w:ascii="Arial" w:hAnsi="Arial" w:cs="Arial"/>
+          <w:sz w:val="22"/>
+          <w:szCs w:val="22"/>
+        </w:rPr>
+        <w:t>Playwright</w:t>
+      </w:r>
+      <w:r>
+        <w:rPr>
+          <w:rFonts w:ascii="Arial" w:hAnsi="Arial" w:cs="Arial"/>
+          <w:sz w:val="22"/>
+          <w:szCs w:val="22"/>
+        </w:rPr>
+        <w:t>’s</w:t>
+      </w:r>
+      <w:r>
+        <w:rPr>
+          <w:rFonts w:ascii="Arial" w:hAnsi="Arial" w:cs="Arial"/>
+          <w:sz w:val="22"/>
+          <w:szCs w:val="22"/>
+        </w:rPr>
+        <w:t xml:space="preserve"> receipt of signed contract;</w:t>
+      </w:r>
+    </w:p>
+    <w:p>
+      <w:pPr>
+        <w:ind w:firstLine="360"/>
+        <w:rPr>
+          <w:rFonts w:ascii="Arial" w:hAnsi="Arial" w:cs="Arial"/>
+          <w:sz w:val="22"/>
+          <w:szCs w:val="22"/>
+        </w:rPr>
+      </w:pPr>
+    </w:p>
+    <w:p>
+      <w:pPr>
+        <w:ind w:left="360"/>
+        <w:rPr>
+          <w:rFonts w:ascii="Arial" w:hAnsi="Arial" w:cs="Arial"/>
+          <w:sz w:val="22"/>
+          <w:szCs w:val="22"/>
+        </w:rPr>
+      </w:pPr>
+      <w:r>
+        <w:rPr>
+          <w:rFonts w:ascii="Arial" w:hAnsi="Arial" w:cs="Arial"/>
+          <w:sz w:val="22"/>
+          <w:szCs w:val="22"/>
+        </w:rPr>
+        <w:t>$</w:t>
+      </w:r>
+      <w:r>
+        <w:rPr>
+          <w:rFonts w:ascii="Arial" w:hAnsi="Arial" w:cs="Arial"/>
+          <w:sz w:val="22"/>
+          <w:szCs w:val="22"/>
+          <w:u w:val="single"/>
+        </w:rPr>
+        <w:t>XXXXX</w:t>
+      </w:r>
+      <w:r>
+        <w:rPr>
+          <w:rFonts w:ascii="Arial" w:hAnsi="Arial" w:cs="Arial"/>
+          <w:sz w:val="22"/>
+          <w:szCs w:val="22"/>
+        </w:rPr>
+        <w:t xml:space="preserve"> will be paid on </w:t>
+      </w:r>
+      <w:r>
+        <w:rPr>
+          <w:rFonts w:ascii="Arial" w:hAnsi="Arial" w:cs="Arial"/>
+          <w:sz w:val="22"/>
+          <w:szCs w:val="22"/>
+        </w:rPr>
+        <w:t>submission of script report</w:t>
+      </w:r>
+      <w:r>
+        <w:rPr>
+          <w:rFonts w:ascii="Arial" w:hAnsi="Arial" w:cs="Arial"/>
+          <w:sz w:val="22"/>
+          <w:szCs w:val="22"/>
+        </w:rPr>
+        <w:t>/script meeting</w:t>
       </w:r>
       <w:r>
         <w:rPr>
@@ -1055,317 +1244,6 @@
       <w:pPr>
         <w:rPr>
           <w:rFonts w:ascii="Arial" w:hAnsi="Arial" w:cs="Arial"/>
-          <w:i/>
-          <w:sz w:val="22"/>
-          <w:szCs w:val="22"/>
-        </w:rPr>
-      </w:pPr>
-    </w:p>
-    <w:p>
-      <w:pPr>
-        <w:rPr>
-          <w:rFonts w:ascii="Arial" w:hAnsi="Arial" w:cs="Arial"/>
-          <w:i/>
-          <w:sz w:val="22"/>
-          <w:szCs w:val="22"/>
-        </w:rPr>
-      </w:pPr>
-      <w:r>
-        <w:rPr>
-          <w:rFonts w:ascii="Arial" w:hAnsi="Arial" w:cs="Arial"/>
-          <w:i/>
-          <w:sz w:val="22"/>
-          <w:szCs w:val="22"/>
-        </w:rPr>
-        <w:t>[</w:t>
-      </w:r>
-      <w:r>
-        <w:rPr>
-          <w:rFonts w:ascii="Arial" w:hAnsi="Arial" w:cs="Arial"/>
-          <w:i/>
-          <w:sz w:val="22"/>
-          <w:szCs w:val="22"/>
-        </w:rPr>
-        <w:t xml:space="preserve">Or use </w:t>
-      </w:r>
-      <w:r>
-        <w:rPr>
-          <w:rFonts w:ascii="Arial" w:hAnsi="Arial" w:cs="Arial"/>
-          <w:i/>
-          <w:sz w:val="22"/>
-          <w:szCs w:val="22"/>
-        </w:rPr>
-        <w:t>Example 2</w:t>
-      </w:r>
-      <w:r>
-        <w:rPr>
-          <w:rFonts w:ascii="Arial" w:hAnsi="Arial" w:cs="Arial"/>
-          <w:i/>
-          <w:sz w:val="22"/>
-          <w:szCs w:val="22"/>
-        </w:rPr>
-        <w:t>:</w:t>
-      </w:r>
-      <w:r>
-        <w:rPr>
-          <w:rFonts w:ascii="Arial" w:hAnsi="Arial" w:cs="Arial"/>
-          <w:i/>
-          <w:sz w:val="22"/>
-          <w:szCs w:val="22"/>
-        </w:rPr>
-        <w:t xml:space="preserve"> </w:t>
-      </w:r>
-      <w:r>
-        <w:rPr>
-          <w:rFonts w:ascii="Arial" w:hAnsi="Arial" w:cs="Arial"/>
-          <w:i/>
-          <w:sz w:val="22"/>
-          <w:szCs w:val="22"/>
-        </w:rPr>
-        <w:t xml:space="preserve"> Hourly Rate</w:t>
-      </w:r>
-      <w:r>
-        <w:rPr>
-          <w:rFonts w:ascii="Arial" w:hAnsi="Arial" w:cs="Arial"/>
-          <w:i/>
-          <w:sz w:val="22"/>
-          <w:szCs w:val="22"/>
-        </w:rPr>
-        <w:t>]</w:t>
-      </w:r>
-    </w:p>
-    <w:p>
-      <w:pPr>
-        <w:rPr>
-          <w:rFonts w:ascii="Arial" w:hAnsi="Arial" w:cs="Arial"/>
-          <w:sz w:val="22"/>
-        </w:rPr>
-      </w:pPr>
-      <w:r>
-        <w:rPr>
-          <w:rFonts w:ascii="Arial" w:hAnsi="Arial" w:cs="Arial"/>
-          <w:sz w:val="22"/>
-          <w:szCs w:val="22"/>
-        </w:rPr>
-        <w:t xml:space="preserve">In return for Dramaturg’s services, </w:t>
-      </w:r>
-      <w:r>
-        <w:rPr>
-          <w:rFonts w:ascii="Arial" w:hAnsi="Arial" w:cs="Arial"/>
-          <w:sz w:val="22"/>
-          <w:szCs w:val="22"/>
-        </w:rPr>
-        <w:t>Playwright</w:t>
-      </w:r>
-      <w:r>
-        <w:rPr>
-          <w:rFonts w:ascii="Arial" w:hAnsi="Arial" w:cs="Arial"/>
-          <w:sz w:val="22"/>
-        </w:rPr>
-        <w:t xml:space="preserve"> agrees to pay the Dramaturg for a </w:t>
-      </w:r>
-      <w:r>
-        <w:rPr>
-          <w:rFonts w:ascii="Arial" w:hAnsi="Arial" w:cs="Arial"/>
-          <w:sz w:val="22"/>
-        </w:rPr>
-        <w:t xml:space="preserve">minimum of _____ and a </w:t>
-      </w:r>
-      <w:r>
-        <w:rPr>
-          <w:rFonts w:ascii="Arial" w:hAnsi="Arial" w:cs="Arial"/>
-          <w:sz w:val="22"/>
-        </w:rPr>
-        <w:t>maximum of _______hours of work at $</w:t>
-      </w:r>
-      <w:r>
-        <w:rPr>
-          <w:rFonts w:ascii="Arial" w:hAnsi="Arial" w:cs="Arial"/>
-          <w:sz w:val="22"/>
-        </w:rPr>
-        <w:t>15</w:t>
-      </w:r>
-      <w:r>
-        <w:rPr>
-          <w:rFonts w:ascii="Arial" w:hAnsi="Arial" w:cs="Arial"/>
-          <w:sz w:val="22"/>
-        </w:rPr>
-        <w:t xml:space="preserve"> per h</w:t>
-      </w:r>
-      <w:r>
-        <w:rPr>
-          <w:rFonts w:ascii="Arial" w:hAnsi="Arial" w:cs="Arial"/>
-          <w:sz w:val="22"/>
-        </w:rPr>
-        <w:t>our, for a maximum total of $ ___________.</w:t>
-      </w:r>
-    </w:p>
-    <w:p>
-      <w:pPr>
-        <w:rPr>
-          <w:rFonts w:ascii="Arial" w:hAnsi="Arial" w:cs="Arial"/>
-          <w:sz w:val="22"/>
-          <w:szCs w:val="22"/>
-        </w:rPr>
-      </w:pPr>
-    </w:p>
-    <w:p>
-      <w:pPr>
-        <w:rPr>
-          <w:rFonts w:ascii="Arial" w:hAnsi="Arial" w:cs="Arial"/>
-          <w:sz w:val="22"/>
-        </w:rPr>
-      </w:pPr>
-      <w:r>
-        <w:rPr>
-          <w:rFonts w:ascii="Arial" w:hAnsi="Arial" w:cs="Arial"/>
-          <w:sz w:val="22"/>
-          <w:szCs w:val="22"/>
-        </w:rPr>
-        <w:t>The fee will be paid on the following schedule:</w:t>
-      </w:r>
-    </w:p>
-    <w:p>
-      <w:pPr>
-        <w:rPr>
-          <w:rFonts w:ascii="Arial" w:hAnsi="Arial" w:cs="Arial"/>
-          <w:sz w:val="22"/>
-          <w:szCs w:val="22"/>
-        </w:rPr>
-      </w:pPr>
-    </w:p>
-    <w:p>
-      <w:pPr>
-        <w:ind w:firstLine="360"/>
-        <w:rPr>
-          <w:rFonts w:ascii="Arial" w:hAnsi="Arial" w:cs="Arial"/>
-          <w:sz w:val="22"/>
-          <w:szCs w:val="22"/>
-        </w:rPr>
-      </w:pPr>
-      <w:r>
-        <w:rPr>
-          <w:rFonts w:ascii="Arial" w:hAnsi="Arial" w:cs="Arial"/>
-          <w:sz w:val="22"/>
-          <w:szCs w:val="22"/>
-        </w:rPr>
-        <w:t>$</w:t>
-      </w:r>
-      <w:r>
-        <w:rPr>
-          <w:rFonts w:ascii="Arial" w:hAnsi="Arial" w:cs="Arial"/>
-          <w:sz w:val="22"/>
-          <w:szCs w:val="22"/>
-          <w:u w:val="single"/>
-        </w:rPr>
-        <w:t>45</w:t>
-      </w:r>
-      <w:r>
-        <w:rPr>
-          <w:rFonts w:ascii="Arial" w:hAnsi="Arial" w:cs="Arial"/>
-          <w:sz w:val="22"/>
-          <w:szCs w:val="22"/>
-        </w:rPr>
-        <w:t xml:space="preserve"> will be paid on </w:t>
-      </w:r>
-      <w:r>
-        <w:rPr>
-          <w:rFonts w:ascii="Arial" w:hAnsi="Arial" w:cs="Arial"/>
-          <w:sz w:val="22"/>
-          <w:szCs w:val="22"/>
-        </w:rPr>
-        <w:t>Playwright</w:t>
-      </w:r>
-      <w:r>
-        <w:rPr>
-          <w:rFonts w:ascii="Arial" w:hAnsi="Arial" w:cs="Arial"/>
-          <w:sz w:val="22"/>
-          <w:szCs w:val="22"/>
-        </w:rPr>
-        <w:t>’s</w:t>
-      </w:r>
-      <w:r>
-        <w:rPr>
-          <w:rFonts w:ascii="Arial" w:hAnsi="Arial" w:cs="Arial"/>
-          <w:sz w:val="22"/>
-          <w:szCs w:val="22"/>
-        </w:rPr>
-        <w:t xml:space="preserve"> receipt of signed contract;</w:t>
-      </w:r>
-    </w:p>
-    <w:p>
-      <w:pPr>
-        <w:ind w:firstLine="360"/>
-        <w:rPr>
-          <w:rFonts w:ascii="Arial" w:hAnsi="Arial" w:cs="Arial"/>
-          <w:sz w:val="22"/>
-          <w:szCs w:val="22"/>
-        </w:rPr>
-      </w:pPr>
-    </w:p>
-    <w:p>
-      <w:pPr>
-        <w:ind w:left="360"/>
-        <w:rPr>
-          <w:rFonts w:ascii="Arial" w:hAnsi="Arial" w:cs="Arial"/>
-          <w:sz w:val="22"/>
-          <w:szCs w:val="22"/>
-        </w:rPr>
-      </w:pPr>
-      <w:r>
-        <w:rPr>
-          <w:rFonts w:ascii="Arial" w:hAnsi="Arial" w:cs="Arial"/>
-          <w:sz w:val="22"/>
-          <w:szCs w:val="22"/>
-        </w:rPr>
-        <w:t>$</w:t>
-      </w:r>
-      <w:r>
-        <w:rPr>
-          <w:rFonts w:ascii="Arial" w:hAnsi="Arial" w:cs="Arial"/>
-          <w:sz w:val="22"/>
-          <w:szCs w:val="22"/>
-          <w:u w:val="single"/>
-        </w:rPr>
-        <w:t>XXXXX</w:t>
-      </w:r>
-      <w:r>
-        <w:rPr>
-          <w:rFonts w:ascii="Arial" w:hAnsi="Arial" w:cs="Arial"/>
-          <w:sz w:val="22"/>
-          <w:szCs w:val="22"/>
-        </w:rPr>
-        <w:t xml:space="preserve"> will be paid on </w:t>
-      </w:r>
-      <w:r>
-        <w:rPr>
-          <w:rFonts w:ascii="Arial" w:hAnsi="Arial" w:cs="Arial"/>
-          <w:sz w:val="22"/>
-          <w:szCs w:val="22"/>
-        </w:rPr>
-        <w:t>submission of script report</w:t>
-      </w:r>
-      <w:r>
-        <w:rPr>
-          <w:rFonts w:ascii="Arial" w:hAnsi="Arial" w:cs="Arial"/>
-          <w:sz w:val="22"/>
-          <w:szCs w:val="22"/>
-        </w:rPr>
-        <w:t>/script meeting</w:t>
-      </w:r>
-      <w:r>
-        <w:rPr>
-          <w:rFonts w:ascii="Arial" w:hAnsi="Arial" w:cs="Arial"/>
-          <w:sz w:val="22"/>
-          <w:szCs w:val="22"/>
-        </w:rPr>
-        <w:t>.</w:t>
-      </w:r>
-    </w:p>
-    <w:p>
-      <w:pPr>
-        <w:rPr>
-          <w:rFonts w:ascii="Arial" w:hAnsi="Arial" w:cs="Arial"/>
           <w:sz w:val="22"/>
           <w:szCs w:val="22"/>
         </w:rPr>
@@ -1386,13 +1264,35 @@
         <w:pStyle w:val="HTMLBody"/>
         <w:rPr>
           <w:rFonts w:cs="Arial"/>
-          <w:sz w:val="22"/>
-        </w:rPr>
-      </w:pPr>
-      <w:r>
-        <w:rPr>
-          <w:rFonts w:cs="Arial"/>
-          <w:b/>
+          <w:b/>
+          <w:sz w:val="22"/>
+        </w:rPr>
+      </w:pPr>
+    </w:p>
+    <w:p>
+      <w:pPr>
+        <w:pStyle w:val="HTMLBody"/>
+        <w:rPr>
+          <w:rFonts w:cs="Arial"/>
+          <w:b/>
+          <w:sz w:val="22"/>
+        </w:rPr>
+      </w:pPr>
+    </w:p>
+    <w:p>
+      <w:pPr>
+        <w:pStyle w:val="HTMLBody"/>
+        <w:rPr>
+          <w:rFonts w:cs="Arial"/>
+          <w:strike/>
+          <w:sz w:val="22"/>
+        </w:rPr>
+      </w:pPr>
+      <w:r>
+        <w:rPr>
+          <w:rFonts w:cs="Arial"/>
+          <w:b/>
+          <w:strike/>
           <w:sz w:val="22"/>
         </w:rPr>
         <w:lastRenderedPageBreak/>
@@ -1402,6 +1302,7 @@
         <w:rPr>
           <w:rFonts w:cs="Arial"/>
           <w:b/>
+          <w:strike/>
           <w:sz w:val="22"/>
         </w:rPr>
         <w:t xml:space="preserve">. </w:t>
@@ -1410,6 +1311,7 @@
         <w:rPr>
           <w:rFonts w:cs="Arial"/>
           <w:b/>
+          <w:strike/>
           <w:sz w:val="22"/>
         </w:rPr>
         <w:t>Billing</w:t>
@@ -1420,12 +1322,14 @@
         <w:pStyle w:val="HTMLBody"/>
         <w:rPr>
           <w:rFonts w:cs="Arial"/>
-          <w:sz w:val="22"/>
-        </w:rPr>
-      </w:pPr>
-      <w:r>
-        <w:rPr>
-          <w:rFonts w:cs="Arial"/>
+          <w:strike/>
+          <w:sz w:val="22"/>
+        </w:rPr>
+      </w:pPr>
+      <w:r>
+        <w:rPr>
+          <w:rFonts w:cs="Arial"/>
+          <w:strike/>
           <w:sz w:val="22"/>
         </w:rPr>
         <w:t xml:space="preserve">If </w:t>
@@ -1433,6 +1337,7 @@
       <w:r>
         <w:rPr>
           <w:rFonts w:cs="Arial"/>
+          <w:strike/>
           <w:sz w:val="22"/>
         </w:rPr>
         <w:t xml:space="preserve">the above </w:t>
@@ -1440,6 +1345,7 @@
       <w:r>
         <w:rPr>
           <w:rFonts w:cs="Arial"/>
+          <w:strike/>
           <w:sz w:val="22"/>
         </w:rPr>
         <w:t>play</w:t>
@@ -1447,6 +1353,7 @@
       <w:r>
         <w:rPr>
           <w:rFonts w:cs="Arial"/>
+          <w:strike/>
           <w:sz w:val="22"/>
         </w:rPr>
         <w:t xml:space="preserve"> is</w:t>
@@ -1454,6 +1361,7 @@
       <w:r>
         <w:rPr>
           <w:rFonts w:cs="Arial"/>
+          <w:strike/>
           <w:sz w:val="22"/>
         </w:rPr>
         <w:t xml:space="preserve"> </w:t>
@@ -1461,6 +1369,7 @@
       <w:r>
         <w:rPr>
           <w:rFonts w:cs="Arial"/>
+          <w:strike/>
           <w:sz w:val="22"/>
         </w:rPr>
         <w:t>produced by a professional, academic, or community theatre</w:t>
@@ -1468,6 +1377,7 @@
       <w:r>
         <w:rPr>
           <w:rFonts w:cs="Arial"/>
+          <w:strike/>
           <w:sz w:val="22"/>
         </w:rPr>
         <w:t xml:space="preserve">, </w:t>
@@ -1475,6 +1385,7 @@
       <w:r>
         <w:rPr>
           <w:rFonts w:cs="Arial"/>
+          <w:strike/>
           <w:sz w:val="22"/>
         </w:rPr>
         <w:t xml:space="preserve">the </w:t>
@@ -1482,6 +1393,7 @@
       <w:r>
         <w:rPr>
           <w:rFonts w:cs="Arial"/>
+          <w:strike/>
           <w:sz w:val="22"/>
         </w:rPr>
         <w:t>Playwright</w:t>
@@ -1489,6 +1401,7 @@
       <w:r>
         <w:rPr>
           <w:rFonts w:cs="Arial"/>
+          <w:strike/>
           <w:sz w:val="22"/>
         </w:rPr>
         <w:t xml:space="preserve"> will use </w:t>
@@ -1496,6 +1409,7 @@
       <w:r>
         <w:rPr>
           <w:rFonts w:cs="Arial"/>
+          <w:strike/>
           <w:sz w:val="22"/>
         </w:rPr>
         <w:t xml:space="preserve">best efforts to secure </w:t>
@@ -1503,6 +1417,7 @@
       <w:r>
         <w:rPr>
           <w:rFonts w:cs="Arial"/>
+          <w:strike/>
           <w:sz w:val="22"/>
         </w:rPr>
         <w:t>Dramaturg</w:t>
@@ -1510,6 +1425,7 @@
       <w:r>
         <w:rPr>
           <w:rFonts w:cs="Arial"/>
+          <w:strike/>
           <w:sz w:val="22"/>
         </w:rPr>
         <w:t xml:space="preserve"> </w:t>
@@ -1517,6 +1433,7 @@
       <w:r>
         <w:rPr>
           <w:rFonts w:cs="Arial"/>
+          <w:strike/>
           <w:sz w:val="22"/>
         </w:rPr>
         <w:t>program credit as “</w:t>
@@ -1524,6 +1441,7 @@
       <w:r>
         <w:rPr>
           <w:rFonts w:cs="Arial"/>
+          <w:strike/>
           <w:sz w:val="22"/>
         </w:rPr>
         <w:t>Script Consultant</w:t>
@@ -1531,6 +1449,7 @@
       <w:r>
         <w:rPr>
           <w:rFonts w:cs="Arial"/>
+          <w:strike/>
           <w:sz w:val="22"/>
         </w:rPr>
         <w:t>.”</w:t>
@@ -2165,13 +2084,6 @@
         </w:rPr>
         <w:br/>
       </w:r>
-      <w:r>
-        <w:rPr>
-          <w:rFonts w:cs="Arial"/>
-          <w:sz w:val="22"/>
-        </w:rPr>
-        <w:br/>
-      </w:r>
     </w:p>
     <w:p>
       <w:pPr>
@@ -2244,7 +2156,6 @@
           <w:sz w:val="22"/>
           <w:szCs w:val="22"/>
         </w:rPr>
-        <w:lastRenderedPageBreak/>
         <w:t>Dramaturg</w:t>
       </w:r>
       <w:r>

--- a/dramaturgy/playwrights/joe_beck/contract.docx
+++ b/dramaturgy/playwrights/joe_beck/contract.docx
@@ -262,8 +262,19 @@
           <w:sz w:val="22"/>
           <w:szCs w:val="22"/>
         </w:rPr>
-        <w:t>April 14th, 2021</w:t>
-      </w:r>
+        <w:t xml:space="preserve">April 14th, </w:t>
+      </w:r>
+      <w:proofErr w:type="gramStart"/>
+      <w:r>
+        <w:rPr>
+          <w:rFonts w:ascii="Arial" w:hAnsi="Arial" w:cs="Arial"/>
+          <w:color w:val="000000"/>
+          <w:sz w:val="22"/>
+          <w:szCs w:val="22"/>
+        </w:rPr>
+        <w:t>2021</w:t>
+      </w:r>
+      <w:proofErr w:type="gramEnd"/>
     </w:p>
     <w:p>
       <w:pPr>
@@ -773,21 +784,14 @@
           <w:rFonts w:ascii="Arial" w:hAnsi="Arial" w:cs="Arial"/>
           <w:sz w:val="22"/>
         </w:rPr>
-        <w:t xml:space="preserve"> with a critical response via script meeting/written comments by ___________________________ (</w:t>
-      </w:r>
-      <w:r>
-        <w:rPr>
-          <w:rFonts w:ascii="Arial" w:hAnsi="Arial" w:cs="Arial"/>
-          <w:sz w:val="22"/>
-        </w:rPr>
-        <w:t>DATE</w:t>
-      </w:r>
-      <w:r>
-        <w:rPr>
-          <w:rFonts w:ascii="Arial" w:hAnsi="Arial" w:cs="Arial"/>
-          <w:sz w:val="22"/>
-        </w:rPr>
-        <w:t>).</w:t>
+        <w:t xml:space="preserve"> with a critical response via script meeting/written comments by </w:t>
+      </w:r>
+      <w:r>
+        <w:rPr>
+          <w:rFonts w:ascii="Arial" w:hAnsi="Arial" w:cs="Arial"/>
+          <w:sz w:val="22"/>
+        </w:rPr>
+        <w:t>April 22nd, 2021.</w:t>
       </w:r>
       <w:r>
         <w:rPr>
@@ -817,18 +821,543 @@
           <w:rFonts w:cs="Arial"/>
           <w:sz w:val="22"/>
         </w:rPr>
-        <w:t xml:space="preserve">If the </w:t>
+        <w:t>Electronic m</w:t>
       </w:r>
       <w:r>
         <w:rPr>
           <w:rFonts w:cs="Arial"/>
           <w:sz w:val="22"/>
         </w:rPr>
+        <w:t>eeting</w:t>
+      </w:r>
+      <w:r>
+        <w:rPr>
+          <w:rFonts w:cs="Arial"/>
+          <w:sz w:val="22"/>
+        </w:rPr>
+        <w:t>s are</w:t>
+      </w:r>
+      <w:r>
+        <w:rPr>
+          <w:rFonts w:cs="Arial"/>
+          <w:sz w:val="22"/>
+        </w:rPr>
+        <w:t xml:space="preserve"> a component of this contract</w:t>
+      </w:r>
+      <w:r>
+        <w:rPr>
+          <w:rFonts w:cs="Arial"/>
+          <w:sz w:val="22"/>
+        </w:rPr>
+        <w:t xml:space="preserve"> and</w:t>
+      </w:r>
+      <w:r>
+        <w:rPr>
+          <w:rFonts w:cs="Arial"/>
+          <w:sz w:val="22"/>
+        </w:rPr>
+        <w:t xml:space="preserve"> shall be included</w:t>
+      </w:r>
+      <w:r>
+        <w:rPr>
+          <w:rFonts w:cs="Arial"/>
+          <w:sz w:val="22"/>
+        </w:rPr>
+        <w:t xml:space="preserve"> within the hours noted in section 2 below</w:t>
+      </w:r>
+      <w:r>
+        <w:rPr>
+          <w:rFonts w:cs="Arial"/>
+          <w:sz w:val="22"/>
+        </w:rPr>
+        <w:t>.</w:t>
+      </w:r>
+    </w:p>
+    <w:p>
+      <w:pPr>
+        <w:ind w:firstLine="360"/>
+        <w:rPr>
+          <w:rFonts w:ascii="Arial" w:hAnsi="Arial" w:cs="Arial"/>
+          <w:sz w:val="22"/>
+          <w:szCs w:val="22"/>
+        </w:rPr>
+      </w:pPr>
+    </w:p>
+    <w:p>
+      <w:pPr>
+        <w:jc w:val="both"/>
+        <w:rPr>
+          <w:rFonts w:ascii="Arial" w:hAnsi="Arial" w:cs="Arial"/>
+          <w:sz w:val="22"/>
+          <w:szCs w:val="22"/>
+        </w:rPr>
+      </w:pPr>
+    </w:p>
+    <w:p>
+      <w:pPr>
+        <w:rPr>
+          <w:rFonts w:ascii="Arial" w:hAnsi="Arial" w:cs="Arial"/>
+          <w:b/>
+          <w:sz w:val="22"/>
+          <w:szCs w:val="22"/>
+        </w:rPr>
+      </w:pPr>
+      <w:r>
+        <w:rPr>
+          <w:rFonts w:ascii="Arial" w:hAnsi="Arial" w:cs="Arial"/>
+          <w:b/>
+          <w:sz w:val="22"/>
+          <w:szCs w:val="22"/>
+        </w:rPr>
+        <w:t xml:space="preserve">2. </w:t>
+      </w:r>
+      <w:r>
+        <w:rPr>
+          <w:rFonts w:ascii="Arial" w:hAnsi="Arial" w:cs="Arial"/>
+          <w:b/>
+          <w:sz w:val="22"/>
+          <w:szCs w:val="22"/>
+        </w:rPr>
+        <w:t>Fees</w:t>
+      </w:r>
+    </w:p>
+    <w:p>
+      <w:pPr>
+        <w:rPr>
+          <w:rFonts w:ascii="Arial" w:hAnsi="Arial" w:cs="Arial"/>
+          <w:sz w:val="22"/>
+          <w:szCs w:val="22"/>
+        </w:rPr>
+      </w:pPr>
+      <w:r>
+        <w:rPr>
+          <w:rFonts w:ascii="Arial" w:hAnsi="Arial" w:cs="Arial"/>
+          <w:sz w:val="22"/>
+          <w:szCs w:val="22"/>
+        </w:rPr>
+        <w:t xml:space="preserve">In return for Dramaturg’s services, </w:t>
+      </w:r>
+      <w:r>
+        <w:rPr>
+          <w:rFonts w:ascii="Arial" w:hAnsi="Arial" w:cs="Arial"/>
+          <w:sz w:val="22"/>
+          <w:szCs w:val="22"/>
+        </w:rPr>
         <w:t>Playwright</w:t>
       </w:r>
       <w:r>
         <w:rPr>
+          <w:rFonts w:ascii="Arial" w:hAnsi="Arial" w:cs="Arial"/>
+          <w:sz w:val="22"/>
+          <w:szCs w:val="22"/>
+        </w:rPr>
+        <w:t xml:space="preserve"> agrees to pay a fee of $</w:t>
+      </w:r>
+      <w:r>
+        <w:rPr>
+          <w:rFonts w:ascii="Arial" w:hAnsi="Arial" w:cs="Arial"/>
+          <w:sz w:val="22"/>
+          <w:szCs w:val="22"/>
+          <w:u w:val="single"/>
+        </w:rPr>
+        <w:t>60</w:t>
+      </w:r>
+      <w:r>
+        <w:rPr>
+          <w:rFonts w:ascii="Arial" w:hAnsi="Arial" w:cs="Arial"/>
+          <w:sz w:val="22"/>
+          <w:szCs w:val="22"/>
+        </w:rPr>
+        <w:t>.</w:t>
+      </w:r>
+    </w:p>
+    <w:p>
+      <w:pPr>
+        <w:rPr>
+          <w:rFonts w:ascii="Arial" w:hAnsi="Arial" w:cs="Arial"/>
+          <w:i/>
+          <w:sz w:val="22"/>
+          <w:szCs w:val="22"/>
+        </w:rPr>
+      </w:pPr>
+    </w:p>
+    <w:p>
+      <w:pPr>
+        <w:rPr>
+          <w:rFonts w:ascii="Arial" w:hAnsi="Arial" w:cs="Arial"/>
+          <w:sz w:val="22"/>
+        </w:rPr>
+      </w:pPr>
+      <w:r>
+        <w:rPr>
+          <w:rFonts w:ascii="Arial" w:hAnsi="Arial" w:cs="Arial"/>
+          <w:sz w:val="22"/>
+          <w:szCs w:val="22"/>
+        </w:rPr>
+        <w:t xml:space="preserve">In return for Dramaturg’s services, </w:t>
+      </w:r>
+      <w:r>
+        <w:rPr>
+          <w:rFonts w:ascii="Arial" w:hAnsi="Arial" w:cs="Arial"/>
+          <w:sz w:val="22"/>
+          <w:szCs w:val="22"/>
+        </w:rPr>
+        <w:t>Playwright</w:t>
+      </w:r>
+      <w:r>
+        <w:rPr>
+          <w:rFonts w:ascii="Arial" w:hAnsi="Arial" w:cs="Arial"/>
+          <w:sz w:val="22"/>
+        </w:rPr>
+        <w:t xml:space="preserve"> agrees to pay the Dramaturg for a </w:t>
+      </w:r>
+      <w:r>
+        <w:rPr>
+          <w:rFonts w:ascii="Arial" w:hAnsi="Arial" w:cs="Arial"/>
+          <w:sz w:val="22"/>
+        </w:rPr>
+        <w:t xml:space="preserve">minimum of </w:t>
+      </w:r>
+      <w:r>
+        <w:rPr>
+          <w:rFonts w:ascii="Arial" w:hAnsi="Arial" w:cs="Arial"/>
+          <w:sz w:val="22"/>
+        </w:rPr>
+        <w:t>3</w:t>
+      </w:r>
+      <w:r>
+        <w:rPr>
+          <w:rFonts w:ascii="Arial" w:hAnsi="Arial" w:cs="Arial"/>
+          <w:sz w:val="22"/>
+        </w:rPr>
+        <w:t xml:space="preserve"> and a </w:t>
+      </w:r>
+      <w:r>
+        <w:rPr>
+          <w:rFonts w:ascii="Arial" w:hAnsi="Arial" w:cs="Arial"/>
+          <w:sz w:val="22"/>
+        </w:rPr>
+        <w:t xml:space="preserve">maximum of </w:t>
+      </w:r>
+      <w:r>
+        <w:rPr>
+          <w:rFonts w:ascii="Arial" w:hAnsi="Arial" w:cs="Arial"/>
+          <w:sz w:val="22"/>
+        </w:rPr>
+        <w:t>4</w:t>
+      </w:r>
+      <w:r>
+        <w:rPr>
+          <w:rFonts w:ascii="Arial" w:hAnsi="Arial" w:cs="Arial"/>
+          <w:sz w:val="22"/>
+        </w:rPr>
+        <w:t xml:space="preserve"> </w:t>
+      </w:r>
+      <w:r>
+        <w:rPr>
+          <w:rFonts w:ascii="Arial" w:hAnsi="Arial" w:cs="Arial"/>
+          <w:sz w:val="22"/>
+        </w:rPr>
+        <w:t>hours of work at $</w:t>
+      </w:r>
+      <w:r>
+        <w:rPr>
+          <w:rFonts w:ascii="Arial" w:hAnsi="Arial" w:cs="Arial"/>
+          <w:sz w:val="22"/>
+        </w:rPr>
+        <w:t>15</w:t>
+      </w:r>
+      <w:r>
+        <w:rPr>
+          <w:rFonts w:ascii="Arial" w:hAnsi="Arial" w:cs="Arial"/>
+          <w:sz w:val="22"/>
+        </w:rPr>
+        <w:t xml:space="preserve"> per h</w:t>
+      </w:r>
+      <w:r>
+        <w:rPr>
+          <w:rFonts w:ascii="Arial" w:hAnsi="Arial" w:cs="Arial"/>
+          <w:sz w:val="22"/>
+        </w:rPr>
+        <w:t>our, for a maximum total of $</w:t>
+      </w:r>
+      <w:r>
+        <w:rPr>
+          <w:rFonts w:ascii="Arial" w:hAnsi="Arial" w:cs="Arial"/>
+          <w:sz w:val="22"/>
+        </w:rPr>
+        <w:t>60</w:t>
+      </w:r>
+      <w:r>
+        <w:rPr>
+          <w:rFonts w:ascii="Arial" w:hAnsi="Arial" w:cs="Arial"/>
+          <w:sz w:val="22"/>
+        </w:rPr>
+        <w:t>.</w:t>
+      </w:r>
+    </w:p>
+    <w:p>
+      <w:pPr>
+        <w:rPr>
+          <w:rFonts w:ascii="Arial" w:hAnsi="Arial" w:cs="Arial"/>
+          <w:sz w:val="22"/>
+          <w:szCs w:val="22"/>
+        </w:rPr>
+      </w:pPr>
+    </w:p>
+    <w:p>
+      <w:pPr>
+        <w:rPr>
+          <w:rFonts w:ascii="Arial" w:hAnsi="Arial" w:cs="Arial"/>
+          <w:sz w:val="22"/>
+        </w:rPr>
+      </w:pPr>
+      <w:r>
+        <w:rPr>
+          <w:rFonts w:ascii="Arial" w:hAnsi="Arial" w:cs="Arial"/>
+          <w:sz w:val="22"/>
+          <w:szCs w:val="22"/>
+        </w:rPr>
+        <w:t>The fee will be paid on the following schedule:</w:t>
+      </w:r>
+    </w:p>
+    <w:p>
+      <w:pPr>
+        <w:rPr>
+          <w:rFonts w:ascii="Arial" w:hAnsi="Arial" w:cs="Arial"/>
+          <w:sz w:val="22"/>
+          <w:szCs w:val="22"/>
+        </w:rPr>
+      </w:pPr>
+    </w:p>
+    <w:p>
+      <w:pPr>
+        <w:ind w:firstLine="360"/>
+        <w:rPr>
+          <w:rFonts w:ascii="Arial" w:hAnsi="Arial" w:cs="Arial"/>
+          <w:sz w:val="22"/>
+          <w:szCs w:val="22"/>
+        </w:rPr>
+      </w:pPr>
+      <w:r>
+        <w:rPr>
+          <w:rFonts w:ascii="Arial" w:hAnsi="Arial" w:cs="Arial"/>
+          <w:sz w:val="22"/>
+          <w:szCs w:val="22"/>
+        </w:rPr>
+        <w:t>$</w:t>
+      </w:r>
+      <w:r>
+        <w:rPr>
+          <w:rFonts w:ascii="Arial" w:hAnsi="Arial" w:cs="Arial"/>
+          <w:sz w:val="22"/>
+          <w:szCs w:val="22"/>
+          <w:u w:val="single"/>
+        </w:rPr>
+        <w:t>45</w:t>
+      </w:r>
+      <w:r>
+        <w:rPr>
+          <w:rFonts w:ascii="Arial" w:hAnsi="Arial" w:cs="Arial"/>
+          <w:sz w:val="22"/>
+          <w:szCs w:val="22"/>
+        </w:rPr>
+        <w:t xml:space="preserve"> will be paid on </w:t>
+      </w:r>
+      <w:r>
+        <w:rPr>
+          <w:rFonts w:ascii="Arial" w:hAnsi="Arial" w:cs="Arial"/>
+          <w:sz w:val="22"/>
+          <w:szCs w:val="22"/>
+        </w:rPr>
+        <w:t>Playwright</w:t>
+      </w:r>
+      <w:r>
+        <w:rPr>
+          <w:rFonts w:ascii="Arial" w:hAnsi="Arial" w:cs="Arial"/>
+          <w:sz w:val="22"/>
+          <w:szCs w:val="22"/>
+        </w:rPr>
+        <w:t>’s</w:t>
+      </w:r>
+      <w:r>
+        <w:rPr>
+          <w:rFonts w:ascii="Arial" w:hAnsi="Arial" w:cs="Arial"/>
+          <w:sz w:val="22"/>
+          <w:szCs w:val="22"/>
+        </w:rPr>
+        <w:t xml:space="preserve"> receipt of signed </w:t>
+      </w:r>
+      <w:proofErr w:type="gramStart"/>
+      <w:r>
+        <w:rPr>
+          <w:rFonts w:ascii="Arial" w:hAnsi="Arial" w:cs="Arial"/>
+          <w:sz w:val="22"/>
+          <w:szCs w:val="22"/>
+        </w:rPr>
+        <w:t>contract;</w:t>
+      </w:r>
+      <w:proofErr w:type="gramEnd"/>
+    </w:p>
+    <w:p>
+      <w:pPr>
+        <w:rPr>
+          <w:rFonts w:ascii="Arial" w:hAnsi="Arial" w:cs="Arial"/>
+          <w:sz w:val="22"/>
+          <w:szCs w:val="22"/>
+        </w:rPr>
+      </w:pPr>
+    </w:p>
+    <w:p>
+      <w:pPr>
+        <w:ind w:left="360"/>
+        <w:rPr>
+          <w:rFonts w:ascii="Arial" w:hAnsi="Arial" w:cs="Arial"/>
+          <w:sz w:val="22"/>
+          <w:szCs w:val="22"/>
+        </w:rPr>
+      </w:pPr>
+      <w:r>
+        <w:rPr>
+          <w:rFonts w:ascii="Arial" w:hAnsi="Arial" w:cs="Arial"/>
+          <w:sz w:val="22"/>
+          <w:szCs w:val="22"/>
+        </w:rPr>
+        <w:t>$</w:t>
+      </w:r>
+      <w:r>
+        <w:rPr>
+          <w:rFonts w:ascii="Arial" w:hAnsi="Arial" w:cs="Arial"/>
+          <w:sz w:val="22"/>
+          <w:szCs w:val="22"/>
+          <w:u w:val="single"/>
+        </w:rPr>
+        <w:t>15</w:t>
+      </w:r>
+      <w:r>
+        <w:rPr>
+          <w:rFonts w:ascii="Arial" w:hAnsi="Arial" w:cs="Arial"/>
+          <w:sz w:val="22"/>
+          <w:szCs w:val="22"/>
+        </w:rPr>
+        <w:t xml:space="preserve"> will be paid </w:t>
+      </w:r>
+      <w:r>
+        <w:rPr>
+          <w:rFonts w:ascii="Arial" w:hAnsi="Arial" w:cs="Arial"/>
+          <w:sz w:val="22"/>
+          <w:szCs w:val="22"/>
+        </w:rPr>
+        <w:t xml:space="preserve">at the </w:t>
+      </w:r>
+      <w:r>
+        <w:rPr>
+          <w:rFonts w:ascii="Arial" w:hAnsi="Arial" w:cs="Arial"/>
+          <w:sz w:val="22"/>
+          <w:szCs w:val="22"/>
+        </w:rPr>
+        <w:t>script meeting</w:t>
+      </w:r>
+      <w:r>
+        <w:rPr>
+          <w:rFonts w:ascii="Arial" w:hAnsi="Arial" w:cs="Arial"/>
+          <w:sz w:val="22"/>
+          <w:szCs w:val="22"/>
+        </w:rPr>
+        <w:t>.</w:t>
+      </w:r>
+    </w:p>
+    <w:p>
+      <w:pPr>
+        <w:rPr>
+          <w:rFonts w:ascii="Arial" w:hAnsi="Arial" w:cs="Arial"/>
+          <w:sz w:val="22"/>
+          <w:szCs w:val="22"/>
+        </w:rPr>
+      </w:pPr>
+    </w:p>
+    <w:p>
+      <w:pPr>
+        <w:pStyle w:val="HTMLBody"/>
+        <w:rPr>
           <w:rFonts w:cs="Arial"/>
+          <w:b/>
+          <w:sz w:val="22"/>
+        </w:rPr>
+      </w:pPr>
+    </w:p>
+    <w:p>
+      <w:pPr>
+        <w:pStyle w:val="HTMLBody"/>
+        <w:rPr>
+          <w:rFonts w:cs="Arial"/>
+          <w:sz w:val="22"/>
+        </w:rPr>
+      </w:pPr>
+      <w:r>
+        <w:rPr>
+          <w:rFonts w:cs="Arial"/>
+          <w:b/>
+          <w:sz w:val="22"/>
+        </w:rPr>
+        <w:t>3</w:t>
+      </w:r>
+      <w:r>
+        <w:rPr>
+          <w:rFonts w:cs="Arial"/>
+          <w:b/>
+          <w:sz w:val="22"/>
+        </w:rPr>
+        <w:t xml:space="preserve">. </w:t>
+      </w:r>
+      <w:r>
+        <w:rPr>
+          <w:rFonts w:cs="Arial"/>
+          <w:b/>
+          <w:sz w:val="22"/>
+        </w:rPr>
+        <w:t>Billing</w:t>
+      </w:r>
+    </w:p>
+    <w:p>
+      <w:pPr>
+        <w:pStyle w:val="HTMLBody"/>
+        <w:rPr>
+          <w:rFonts w:cs="Arial"/>
+          <w:sz w:val="22"/>
+        </w:rPr>
+      </w:pPr>
+      <w:r>
+        <w:rPr>
+          <w:rFonts w:cs="Arial"/>
+          <w:sz w:val="22"/>
+        </w:rPr>
+        <w:t xml:space="preserve">If </w:t>
+      </w:r>
+      <w:r>
+        <w:rPr>
+          <w:rFonts w:cs="Arial"/>
+          <w:sz w:val="22"/>
+        </w:rPr>
+        <w:t xml:space="preserve">the above </w:t>
+      </w:r>
+      <w:r>
+        <w:rPr>
+          <w:rFonts w:cs="Arial"/>
+          <w:sz w:val="22"/>
+        </w:rPr>
+        <w:t>play</w:t>
+      </w:r>
+      <w:r>
+        <w:rPr>
+          <w:rFonts w:cs="Arial"/>
+          <w:sz w:val="22"/>
+        </w:rPr>
+        <w:t xml:space="preserve"> is</w:t>
+      </w:r>
+      <w:r>
+        <w:rPr>
+          <w:rFonts w:cs="Arial"/>
           <w:sz w:val="22"/>
         </w:rPr>
         <w:t xml:space="preserve"> </w:t>
@@ -838,135 +1367,129 @@
           <w:rFonts w:cs="Arial"/>
           <w:sz w:val="22"/>
         </w:rPr>
-        <w:t>identifies</w:t>
+        <w:t>produced by a professional, academic, or community theatre</w:t>
       </w:r>
       <w:r>
         <w:rPr>
           <w:rFonts w:cs="Arial"/>
           <w:sz w:val="22"/>
         </w:rPr>
-        <w:t xml:space="preserve"> specific topics that the Dramaturg is to address in the report, those will be detailed in an attached addendum to this contract. </w:t>
+        <w:t xml:space="preserve">, </w:t>
       </w:r>
       <w:r>
         <w:rPr>
           <w:rFonts w:cs="Arial"/>
           <w:sz w:val="22"/>
         </w:rPr>
-        <w:t>Electronic m</w:t>
+        <w:t xml:space="preserve">the </w:t>
       </w:r>
       <w:r>
         <w:rPr>
           <w:rFonts w:cs="Arial"/>
           <w:sz w:val="22"/>
         </w:rPr>
-        <w:t>eeting</w:t>
+        <w:t>Playwright</w:t>
       </w:r>
       <w:r>
         <w:rPr>
           <w:rFonts w:cs="Arial"/>
           <w:sz w:val="22"/>
         </w:rPr>
-        <w:t>s are</w:t>
+        <w:t xml:space="preserve"> will use </w:t>
       </w:r>
       <w:r>
         <w:rPr>
           <w:rFonts w:cs="Arial"/>
           <w:sz w:val="22"/>
         </w:rPr>
-        <w:t xml:space="preserve"> a component of this contract</w:t>
+        <w:t xml:space="preserve">best efforts to secure </w:t>
       </w:r>
       <w:r>
         <w:rPr>
           <w:rFonts w:cs="Arial"/>
           <w:sz w:val="22"/>
         </w:rPr>
-        <w:t xml:space="preserve"> and</w:t>
+        <w:t>Dramaturg</w:t>
       </w:r>
       <w:r>
         <w:rPr>
           <w:rFonts w:cs="Arial"/>
           <w:sz w:val="22"/>
         </w:rPr>
-        <w:t xml:space="preserve"> shall be included</w:t>
+        <w:t xml:space="preserve"> </w:t>
       </w:r>
       <w:r>
         <w:rPr>
           <w:rFonts w:cs="Arial"/>
           <w:sz w:val="22"/>
         </w:rPr>
-        <w:t xml:space="preserve"> within the hours noted in section 2 below</w:t>
+        <w:t>program credit as “</w:t>
       </w:r>
       <w:r>
         <w:rPr>
           <w:rFonts w:cs="Arial"/>
           <w:sz w:val="22"/>
         </w:rPr>
-        <w:t>.</w:t>
-      </w:r>
-    </w:p>
-    <w:p>
-      <w:pPr>
-        <w:ind w:firstLine="360"/>
-        <w:rPr>
-          <w:rFonts w:ascii="Arial" w:hAnsi="Arial" w:cs="Arial"/>
-          <w:sz w:val="22"/>
-          <w:szCs w:val="22"/>
-        </w:rPr>
-      </w:pPr>
-    </w:p>
-    <w:p>
-      <w:pPr>
-        <w:jc w:val="both"/>
-        <w:rPr>
-          <w:rFonts w:ascii="Arial" w:hAnsi="Arial" w:cs="Arial"/>
-          <w:sz w:val="22"/>
-          <w:szCs w:val="22"/>
-        </w:rPr>
-      </w:pPr>
-    </w:p>
-    <w:p>
-      <w:pPr>
-        <w:rPr>
-          <w:rFonts w:ascii="Arial" w:hAnsi="Arial" w:cs="Arial"/>
-          <w:b/>
-          <w:sz w:val="22"/>
-          <w:szCs w:val="22"/>
-        </w:rPr>
-      </w:pPr>
-      <w:r>
-        <w:rPr>
-          <w:rFonts w:ascii="Arial" w:hAnsi="Arial" w:cs="Arial"/>
-          <w:b/>
-          <w:sz w:val="22"/>
-          <w:szCs w:val="22"/>
-        </w:rPr>
-        <w:t xml:space="preserve">2. </w:t>
-      </w:r>
-      <w:r>
-        <w:rPr>
-          <w:rFonts w:ascii="Arial" w:hAnsi="Arial" w:cs="Arial"/>
-          <w:b/>
-          <w:sz w:val="22"/>
-          <w:szCs w:val="22"/>
-        </w:rPr>
-        <w:t>Fees</w:t>
-      </w:r>
-    </w:p>
-    <w:p>
-      <w:pPr>
-        <w:rPr>
-          <w:rFonts w:ascii="Arial" w:hAnsi="Arial" w:cs="Arial"/>
-          <w:sz w:val="22"/>
-          <w:szCs w:val="22"/>
-        </w:rPr>
-      </w:pPr>
-      <w:r>
-        <w:rPr>
-          <w:rFonts w:ascii="Arial" w:hAnsi="Arial" w:cs="Arial"/>
-          <w:sz w:val="22"/>
-          <w:szCs w:val="22"/>
-        </w:rPr>
-        <w:t xml:space="preserve">In return for Dramaturg’s services, </w:t>
+        <w:t>Script Consultant</w:t>
+      </w:r>
+      <w:r>
+        <w:rPr>
+          <w:rFonts w:cs="Arial"/>
+          <w:sz w:val="22"/>
+        </w:rPr>
+        <w:t>.”</w:t>
+      </w:r>
+    </w:p>
+    <w:p>
+      <w:pPr>
+        <w:pStyle w:val="BodyText"/>
+        <w:rPr>
+          <w:rFonts w:ascii="Arial" w:hAnsi="Arial" w:cs="Arial"/>
+          <w:b/>
+          <w:sz w:val="22"/>
+        </w:rPr>
+      </w:pPr>
+      <w:r>
+        <w:rPr>
+          <w:rFonts w:ascii="Arial" w:hAnsi="Arial" w:cs="Arial"/>
+          <w:b/>
+          <w:sz w:val="22"/>
+        </w:rPr>
+        <w:lastRenderedPageBreak/>
+        <w:t>4</w:t>
+      </w:r>
+      <w:r>
+        <w:rPr>
+          <w:rFonts w:ascii="Arial" w:hAnsi="Arial" w:cs="Arial"/>
+          <w:b/>
+          <w:sz w:val="22"/>
+        </w:rPr>
+        <w:t>. Property Rights</w:t>
+      </w:r>
+    </w:p>
+    <w:p>
+      <w:pPr>
+        <w:rPr>
+          <w:rFonts w:ascii="Arial" w:hAnsi="Arial" w:cs="Arial"/>
+          <w:sz w:val="22"/>
+          <w:szCs w:val="22"/>
+        </w:rPr>
+      </w:pPr>
+      <w:r>
+        <w:rPr>
+          <w:rFonts w:ascii="Arial" w:hAnsi="Arial" w:cs="Arial"/>
+          <w:sz w:val="22"/>
+          <w:szCs w:val="22"/>
+        </w:rPr>
+        <w:t xml:space="preserve">Dramaturg hereby </w:t>
+      </w:r>
+      <w:r>
+        <w:rPr>
+          <w:rFonts w:ascii="Arial" w:hAnsi="Arial" w:cs="Arial"/>
+          <w:sz w:val="22"/>
+          <w:szCs w:val="22"/>
+        </w:rPr>
+        <w:t xml:space="preserve">acknowledges that the </w:t>
       </w:r>
       <w:r>
         <w:rPr>
@@ -982,561 +1505,6 @@
           <w:sz w:val="22"/>
           <w:szCs w:val="22"/>
         </w:rPr>
-        <w:t xml:space="preserve"> agrees to pay a fee of $</w:t>
-      </w:r>
-      <w:r>
-        <w:rPr>
-          <w:rFonts w:ascii="Arial" w:hAnsi="Arial" w:cs="Arial"/>
-          <w:sz w:val="22"/>
-          <w:szCs w:val="22"/>
-          <w:u w:val="single"/>
-        </w:rPr>
-        <w:t>XXXX</w:t>
-      </w:r>
-      <w:r>
-        <w:rPr>
-          <w:rFonts w:ascii="Arial" w:hAnsi="Arial" w:cs="Arial"/>
-          <w:sz w:val="22"/>
-          <w:szCs w:val="22"/>
-        </w:rPr>
-        <w:t>.</w:t>
-      </w:r>
-    </w:p>
-    <w:p>
-      <w:pPr>
-        <w:rPr>
-          <w:rFonts w:ascii="Arial" w:hAnsi="Arial" w:cs="Arial"/>
-          <w:i/>
-          <w:sz w:val="22"/>
-          <w:szCs w:val="22"/>
-        </w:rPr>
-      </w:pPr>
-    </w:p>
-    <w:p>
-      <w:pPr>
-        <w:rPr>
-          <w:rFonts w:ascii="Arial" w:hAnsi="Arial" w:cs="Arial"/>
-          <w:sz w:val="22"/>
-        </w:rPr>
-      </w:pPr>
-      <w:r>
-        <w:rPr>
-          <w:rFonts w:ascii="Arial" w:hAnsi="Arial" w:cs="Arial"/>
-          <w:sz w:val="22"/>
-          <w:szCs w:val="22"/>
-        </w:rPr>
-        <w:t xml:space="preserve">In return for Dramaturg’s services, </w:t>
-      </w:r>
-      <w:r>
-        <w:rPr>
-          <w:rFonts w:ascii="Arial" w:hAnsi="Arial" w:cs="Arial"/>
-          <w:sz w:val="22"/>
-          <w:szCs w:val="22"/>
-        </w:rPr>
-        <w:t>Playwright</w:t>
-      </w:r>
-      <w:r>
-        <w:rPr>
-          <w:rFonts w:ascii="Arial" w:hAnsi="Arial" w:cs="Arial"/>
-          <w:sz w:val="22"/>
-        </w:rPr>
-        <w:t xml:space="preserve"> agrees to pay the Dramaturg for a </w:t>
-      </w:r>
-      <w:r>
-        <w:rPr>
-          <w:rFonts w:ascii="Arial" w:hAnsi="Arial" w:cs="Arial"/>
-          <w:sz w:val="22"/>
-        </w:rPr>
-        <w:t xml:space="preserve">minimum of _____ and a </w:t>
-      </w:r>
-      <w:r>
-        <w:rPr>
-          <w:rFonts w:ascii="Arial" w:hAnsi="Arial" w:cs="Arial"/>
-          <w:sz w:val="22"/>
-        </w:rPr>
-        <w:t>maximum of _______hours of work at $</w:t>
-      </w:r>
-      <w:r>
-        <w:rPr>
-          <w:rFonts w:ascii="Arial" w:hAnsi="Arial" w:cs="Arial"/>
-          <w:sz w:val="22"/>
-        </w:rPr>
-        <w:t>15</w:t>
-      </w:r>
-      <w:r>
-        <w:rPr>
-          <w:rFonts w:ascii="Arial" w:hAnsi="Arial" w:cs="Arial"/>
-          <w:sz w:val="22"/>
-        </w:rPr>
-        <w:t xml:space="preserve"> per h</w:t>
-      </w:r>
-      <w:r>
-        <w:rPr>
-          <w:rFonts w:ascii="Arial" w:hAnsi="Arial" w:cs="Arial"/>
-          <w:sz w:val="22"/>
-        </w:rPr>
-        <w:t>our, for a maximum total of $ ___________.</w:t>
-      </w:r>
-    </w:p>
-    <w:p>
-      <w:pPr>
-        <w:rPr>
-          <w:rFonts w:ascii="Arial" w:hAnsi="Arial" w:cs="Arial"/>
-          <w:sz w:val="22"/>
-          <w:szCs w:val="22"/>
-        </w:rPr>
-      </w:pPr>
-    </w:p>
-    <w:p>
-      <w:pPr>
-        <w:rPr>
-          <w:rFonts w:ascii="Arial" w:hAnsi="Arial" w:cs="Arial"/>
-          <w:sz w:val="22"/>
-        </w:rPr>
-      </w:pPr>
-      <w:r>
-        <w:rPr>
-          <w:rFonts w:ascii="Arial" w:hAnsi="Arial" w:cs="Arial"/>
-          <w:sz w:val="22"/>
-          <w:szCs w:val="22"/>
-        </w:rPr>
-        <w:t>The fee will be paid on the following schedule:</w:t>
-      </w:r>
-    </w:p>
-    <w:p>
-      <w:pPr>
-        <w:rPr>
-          <w:rFonts w:ascii="Arial" w:hAnsi="Arial" w:cs="Arial"/>
-          <w:sz w:val="22"/>
-          <w:szCs w:val="22"/>
-        </w:rPr>
-      </w:pPr>
-    </w:p>
-    <w:p>
-      <w:pPr>
-        <w:ind w:firstLine="360"/>
-        <w:rPr>
-          <w:rFonts w:ascii="Arial" w:hAnsi="Arial" w:cs="Arial"/>
-          <w:sz w:val="22"/>
-          <w:szCs w:val="22"/>
-        </w:rPr>
-      </w:pPr>
-      <w:r>
-        <w:rPr>
-          <w:rFonts w:ascii="Arial" w:hAnsi="Arial" w:cs="Arial"/>
-          <w:sz w:val="22"/>
-          <w:szCs w:val="22"/>
-        </w:rPr>
-        <w:t>$</w:t>
-      </w:r>
-      <w:r>
-        <w:rPr>
-          <w:rFonts w:ascii="Arial" w:hAnsi="Arial" w:cs="Arial"/>
-          <w:sz w:val="22"/>
-          <w:szCs w:val="22"/>
-          <w:u w:val="single"/>
-        </w:rPr>
-        <w:t>45</w:t>
-      </w:r>
-      <w:r>
-        <w:rPr>
-          <w:rFonts w:ascii="Arial" w:hAnsi="Arial" w:cs="Arial"/>
-          <w:sz w:val="22"/>
-          <w:szCs w:val="22"/>
-        </w:rPr>
-        <w:t xml:space="preserve"> will be paid on </w:t>
-      </w:r>
-      <w:r>
-        <w:rPr>
-          <w:rFonts w:ascii="Arial" w:hAnsi="Arial" w:cs="Arial"/>
-          <w:sz w:val="22"/>
-          <w:szCs w:val="22"/>
-        </w:rPr>
-        <w:t>Playwright</w:t>
-      </w:r>
-      <w:r>
-        <w:rPr>
-          <w:rFonts w:ascii="Arial" w:hAnsi="Arial" w:cs="Arial"/>
-          <w:sz w:val="22"/>
-          <w:szCs w:val="22"/>
-        </w:rPr>
-        <w:t>’s</w:t>
-      </w:r>
-      <w:r>
-        <w:rPr>
-          <w:rFonts w:ascii="Arial" w:hAnsi="Arial" w:cs="Arial"/>
-          <w:sz w:val="22"/>
-          <w:szCs w:val="22"/>
-        </w:rPr>
-        <w:t xml:space="preserve"> receipt of signed contract;</w:t>
-      </w:r>
-    </w:p>
-    <w:p>
-      <w:pPr>
-        <w:ind w:firstLine="360"/>
-        <w:rPr>
-          <w:rFonts w:ascii="Arial" w:hAnsi="Arial" w:cs="Arial"/>
-          <w:sz w:val="22"/>
-          <w:szCs w:val="22"/>
-        </w:rPr>
-      </w:pPr>
-    </w:p>
-    <w:p>
-      <w:pPr>
-        <w:ind w:left="360"/>
-        <w:rPr>
-          <w:rFonts w:ascii="Arial" w:hAnsi="Arial" w:cs="Arial"/>
-          <w:sz w:val="22"/>
-          <w:szCs w:val="22"/>
-        </w:rPr>
-      </w:pPr>
-      <w:r>
-        <w:rPr>
-          <w:rFonts w:ascii="Arial" w:hAnsi="Arial" w:cs="Arial"/>
-          <w:sz w:val="22"/>
-          <w:szCs w:val="22"/>
-        </w:rPr>
-        <w:t>$</w:t>
-      </w:r>
-      <w:r>
-        <w:rPr>
-          <w:rFonts w:ascii="Arial" w:hAnsi="Arial" w:cs="Arial"/>
-          <w:sz w:val="22"/>
-          <w:szCs w:val="22"/>
-          <w:u w:val="single"/>
-        </w:rPr>
-        <w:t>XXXXX</w:t>
-      </w:r>
-      <w:r>
-        <w:rPr>
-          <w:rFonts w:ascii="Arial" w:hAnsi="Arial" w:cs="Arial"/>
-          <w:sz w:val="22"/>
-          <w:szCs w:val="22"/>
-        </w:rPr>
-        <w:t xml:space="preserve"> will be paid on </w:t>
-      </w:r>
-      <w:r>
-        <w:rPr>
-          <w:rFonts w:ascii="Arial" w:hAnsi="Arial" w:cs="Arial"/>
-          <w:sz w:val="22"/>
-          <w:szCs w:val="22"/>
-        </w:rPr>
-        <w:t>submission of script report</w:t>
-      </w:r>
-      <w:r>
-        <w:rPr>
-          <w:rFonts w:ascii="Arial" w:hAnsi="Arial" w:cs="Arial"/>
-          <w:sz w:val="22"/>
-          <w:szCs w:val="22"/>
-        </w:rPr>
-        <w:t>/script meeting</w:t>
-      </w:r>
-      <w:r>
-        <w:rPr>
-          <w:rFonts w:ascii="Arial" w:hAnsi="Arial" w:cs="Arial"/>
-          <w:sz w:val="22"/>
-          <w:szCs w:val="22"/>
-        </w:rPr>
-        <w:t>.</w:t>
-      </w:r>
-    </w:p>
-    <w:p>
-      <w:pPr>
-        <w:rPr>
-          <w:rFonts w:ascii="Arial" w:hAnsi="Arial" w:cs="Arial"/>
-          <w:sz w:val="22"/>
-          <w:szCs w:val="22"/>
-        </w:rPr>
-      </w:pPr>
-    </w:p>
-    <w:p>
-      <w:pPr>
-        <w:pStyle w:val="HTMLBody"/>
-        <w:rPr>
-          <w:rFonts w:cs="Arial"/>
-          <w:b/>
-          <w:sz w:val="22"/>
-        </w:rPr>
-      </w:pPr>
-    </w:p>
-    <w:p>
-      <w:pPr>
-        <w:pStyle w:val="HTMLBody"/>
-        <w:rPr>
-          <w:rFonts w:cs="Arial"/>
-          <w:b/>
-          <w:sz w:val="22"/>
-        </w:rPr>
-      </w:pPr>
-    </w:p>
-    <w:p>
-      <w:pPr>
-        <w:pStyle w:val="HTMLBody"/>
-        <w:rPr>
-          <w:rFonts w:cs="Arial"/>
-          <w:b/>
-          <w:sz w:val="22"/>
-        </w:rPr>
-      </w:pPr>
-    </w:p>
-    <w:p>
-      <w:pPr>
-        <w:pStyle w:val="HTMLBody"/>
-        <w:rPr>
-          <w:rFonts w:cs="Arial"/>
-          <w:strike/>
-          <w:sz w:val="22"/>
-        </w:rPr>
-      </w:pPr>
-      <w:r>
-        <w:rPr>
-          <w:rFonts w:cs="Arial"/>
-          <w:b/>
-          <w:strike/>
-          <w:sz w:val="22"/>
-        </w:rPr>
-        <w:lastRenderedPageBreak/>
-        <w:t>3</w:t>
-      </w:r>
-      <w:r>
-        <w:rPr>
-          <w:rFonts w:cs="Arial"/>
-          <w:b/>
-          <w:strike/>
-          <w:sz w:val="22"/>
-        </w:rPr>
-        <w:t xml:space="preserve">. </w:t>
-      </w:r>
-      <w:r>
-        <w:rPr>
-          <w:rFonts w:cs="Arial"/>
-          <w:b/>
-          <w:strike/>
-          <w:sz w:val="22"/>
-        </w:rPr>
-        <w:t>Billing</w:t>
-      </w:r>
-    </w:p>
-    <w:p>
-      <w:pPr>
-        <w:pStyle w:val="HTMLBody"/>
-        <w:rPr>
-          <w:rFonts w:cs="Arial"/>
-          <w:strike/>
-          <w:sz w:val="22"/>
-        </w:rPr>
-      </w:pPr>
-      <w:r>
-        <w:rPr>
-          <w:rFonts w:cs="Arial"/>
-          <w:strike/>
-          <w:sz w:val="22"/>
-        </w:rPr>
-        <w:t xml:space="preserve">If </w:t>
-      </w:r>
-      <w:r>
-        <w:rPr>
-          <w:rFonts w:cs="Arial"/>
-          <w:strike/>
-          <w:sz w:val="22"/>
-        </w:rPr>
-        <w:t xml:space="preserve">the above </w:t>
-      </w:r>
-      <w:r>
-        <w:rPr>
-          <w:rFonts w:cs="Arial"/>
-          <w:strike/>
-          <w:sz w:val="22"/>
-        </w:rPr>
-        <w:t>play</w:t>
-      </w:r>
-      <w:r>
-        <w:rPr>
-          <w:rFonts w:cs="Arial"/>
-          <w:strike/>
-          <w:sz w:val="22"/>
-        </w:rPr>
-        <w:t xml:space="preserve"> is</w:t>
-      </w:r>
-      <w:r>
-        <w:rPr>
-          <w:rFonts w:cs="Arial"/>
-          <w:strike/>
-          <w:sz w:val="22"/>
-        </w:rPr>
-        <w:t xml:space="preserve"> </w:t>
-      </w:r>
-      <w:r>
-        <w:rPr>
-          <w:rFonts w:cs="Arial"/>
-          <w:strike/>
-          <w:sz w:val="22"/>
-        </w:rPr>
-        <w:t>produced by a professional, academic, or community theatre</w:t>
-      </w:r>
-      <w:r>
-        <w:rPr>
-          <w:rFonts w:cs="Arial"/>
-          <w:strike/>
-          <w:sz w:val="22"/>
-        </w:rPr>
-        <w:t xml:space="preserve">, </w:t>
-      </w:r>
-      <w:r>
-        <w:rPr>
-          <w:rFonts w:cs="Arial"/>
-          <w:strike/>
-          <w:sz w:val="22"/>
-        </w:rPr>
-        <w:t xml:space="preserve">the </w:t>
-      </w:r>
-      <w:r>
-        <w:rPr>
-          <w:rFonts w:cs="Arial"/>
-          <w:strike/>
-          <w:sz w:val="22"/>
-        </w:rPr>
-        <w:t>Playwright</w:t>
-      </w:r>
-      <w:r>
-        <w:rPr>
-          <w:rFonts w:cs="Arial"/>
-          <w:strike/>
-          <w:sz w:val="22"/>
-        </w:rPr>
-        <w:t xml:space="preserve"> will use </w:t>
-      </w:r>
-      <w:r>
-        <w:rPr>
-          <w:rFonts w:cs="Arial"/>
-          <w:strike/>
-          <w:sz w:val="22"/>
-        </w:rPr>
-        <w:t xml:space="preserve">best efforts to secure </w:t>
-      </w:r>
-      <w:r>
-        <w:rPr>
-          <w:rFonts w:cs="Arial"/>
-          <w:strike/>
-          <w:sz w:val="22"/>
-        </w:rPr>
-        <w:t>Dramaturg</w:t>
-      </w:r>
-      <w:r>
-        <w:rPr>
-          <w:rFonts w:cs="Arial"/>
-          <w:strike/>
-          <w:sz w:val="22"/>
-        </w:rPr>
-        <w:t xml:space="preserve"> </w:t>
-      </w:r>
-      <w:r>
-        <w:rPr>
-          <w:rFonts w:cs="Arial"/>
-          <w:strike/>
-          <w:sz w:val="22"/>
-        </w:rPr>
-        <w:t>program credit as “</w:t>
-      </w:r>
-      <w:r>
-        <w:rPr>
-          <w:rFonts w:cs="Arial"/>
-          <w:strike/>
-          <w:sz w:val="22"/>
-        </w:rPr>
-        <w:t>Script Consultant</w:t>
-      </w:r>
-      <w:r>
-        <w:rPr>
-          <w:rFonts w:cs="Arial"/>
-          <w:strike/>
-          <w:sz w:val="22"/>
-        </w:rPr>
-        <w:t>.”</w:t>
-      </w:r>
-    </w:p>
-    <w:p>
-      <w:pPr>
-        <w:pStyle w:val="HTMLBody"/>
-        <w:rPr>
-          <w:rFonts w:cs="Arial"/>
-          <w:sz w:val="22"/>
-        </w:rPr>
-      </w:pPr>
-    </w:p>
-    <w:p>
-      <w:pPr>
-        <w:pStyle w:val="HTMLBody"/>
-        <w:rPr>
-          <w:rFonts w:cs="Arial"/>
-          <w:sz w:val="22"/>
-        </w:rPr>
-      </w:pPr>
-    </w:p>
-    <w:p>
-      <w:pPr>
-        <w:pStyle w:val="BodyText"/>
-        <w:rPr>
-          <w:rFonts w:ascii="Arial" w:hAnsi="Arial" w:cs="Arial"/>
-          <w:b/>
-          <w:sz w:val="22"/>
-        </w:rPr>
-      </w:pPr>
-      <w:r>
-        <w:rPr>
-          <w:rFonts w:ascii="Arial" w:hAnsi="Arial" w:cs="Arial"/>
-          <w:b/>
-          <w:sz w:val="22"/>
-        </w:rPr>
-        <w:t>4</w:t>
-      </w:r>
-      <w:r>
-        <w:rPr>
-          <w:rFonts w:ascii="Arial" w:hAnsi="Arial" w:cs="Arial"/>
-          <w:b/>
-          <w:sz w:val="22"/>
-        </w:rPr>
-        <w:t>. Property Rights</w:t>
-      </w:r>
-    </w:p>
-    <w:p>
-      <w:pPr>
-        <w:rPr>
-          <w:rFonts w:ascii="Arial" w:hAnsi="Arial" w:cs="Arial"/>
-          <w:sz w:val="22"/>
-          <w:szCs w:val="22"/>
-        </w:rPr>
-      </w:pPr>
-      <w:r>
-        <w:rPr>
-          <w:rFonts w:ascii="Arial" w:hAnsi="Arial" w:cs="Arial"/>
-          <w:sz w:val="22"/>
-          <w:szCs w:val="22"/>
-        </w:rPr>
-        <w:t xml:space="preserve">Dramaturg hereby </w:t>
-      </w:r>
-      <w:r>
-        <w:rPr>
-          <w:rFonts w:ascii="Arial" w:hAnsi="Arial" w:cs="Arial"/>
-          <w:sz w:val="22"/>
-          <w:szCs w:val="22"/>
-        </w:rPr>
-        <w:t xml:space="preserve">acknowledges that the </w:t>
-      </w:r>
-      <w:r>
-        <w:rPr>
-          <w:rFonts w:ascii="Arial" w:hAnsi="Arial" w:cs="Arial"/>
-          <w:sz w:val="22"/>
-          <w:szCs w:val="22"/>
-        </w:rPr>
-        <w:t>Playwright</w:t>
-      </w:r>
-      <w:r>
-        <w:rPr>
-          <w:rFonts w:ascii="Arial" w:hAnsi="Arial" w:cs="Arial"/>
-          <w:sz w:val="22"/>
-          <w:szCs w:val="22"/>
-        </w:rPr>
         <w:t xml:space="preserve"> is the sole author and owner of the Play, including all contributions made by Dramaturg, free of any liens and encumbrances.</w:t>
       </w:r>
     </w:p>
@@ -1673,7 +1641,27 @@
           <w:sz w:val="22"/>
           <w:szCs w:val="22"/>
         </w:rPr>
-        <w:t>Not An Employee</w:t>
+        <w:t xml:space="preserve">Not </w:t>
+      </w:r>
+      <w:proofErr w:type="gramStart"/>
+      <w:r>
+        <w:rPr>
+          <w:rFonts w:ascii="Arial" w:hAnsi="Arial" w:cs="Arial"/>
+          <w:b/>
+          <w:sz w:val="22"/>
+          <w:szCs w:val="22"/>
+        </w:rPr>
+        <w:t>An</w:t>
+      </w:r>
+      <w:proofErr w:type="gramEnd"/>
+      <w:r>
+        <w:rPr>
+          <w:rFonts w:ascii="Arial" w:hAnsi="Arial" w:cs="Arial"/>
+          <w:b/>
+          <w:sz w:val="22"/>
+          <w:szCs w:val="22"/>
+        </w:rPr>
+        <w:t xml:space="preserve"> Employee</w:t>
       </w:r>
     </w:p>
     <w:p>
@@ -1890,7 +1878,39 @@
         <w:rPr>
           <w:rFonts w:ascii="Arial" w:hAnsi="Arial" w:cs="Arial"/>
         </w:rPr>
-        <w:t>, and court proceedings initiated by either party with regard to this Agreement will take place in [County, State].</w:t>
+        <w:t xml:space="preserve">, and court proceedings initiated by either party </w:t>
+      </w:r>
+      <w:proofErr w:type="gramStart"/>
+      <w:r>
+        <w:rPr>
+          <w:rFonts w:ascii="Arial" w:hAnsi="Arial" w:cs="Arial"/>
+        </w:rPr>
+        <w:t>with regard to</w:t>
+      </w:r>
+      <w:proofErr w:type="gramEnd"/>
+      <w:r>
+        <w:rPr>
+          <w:rFonts w:ascii="Arial" w:hAnsi="Arial" w:cs="Arial"/>
+        </w:rPr>
+        <w:t xml:space="preserve"> this Agreement will take place in </w:t>
+      </w:r>
+      <w:r>
+        <w:rPr>
+          <w:rFonts w:ascii="Arial" w:hAnsi="Arial" w:cs="Arial"/>
+        </w:rPr>
+        <w:t>Nassau County</w:t>
+      </w:r>
+      <w:r>
+        <w:rPr>
+          <w:rFonts w:ascii="Arial" w:hAnsi="Arial" w:cs="Arial"/>
+        </w:rPr>
+        <w:t>, NY</w:t>
+      </w:r>
+      <w:r>
+        <w:rPr>
+          <w:rFonts w:ascii="Arial" w:hAnsi="Arial" w:cs="Arial"/>
+        </w:rPr>
+        <w:t>.</w:t>
       </w:r>
     </w:p>
     <w:p>
@@ -2084,6 +2104,15 @@
         </w:rPr>
         <w:br/>
       </w:r>
+    </w:p>
+    <w:p>
+      <w:pPr>
+        <w:pStyle w:val="HTMLBody"/>
+        <w:rPr>
+          <w:rFonts w:cs="Arial"/>
+          <w:sz w:val="22"/>
+        </w:rPr>
+      </w:pPr>
     </w:p>
     <w:p>
       <w:pPr>

--- a/dramaturgy/playwrights/joe_beck/contract.docx
+++ b/dramaturgy/playwrights/joe_beck/contract.docx
@@ -262,19 +262,8 @@
           <w:sz w:val="22"/>
           <w:szCs w:val="22"/>
         </w:rPr>
-        <w:t xml:space="preserve">April 14th, </w:t>
-      </w:r>
-      <w:proofErr w:type="gramStart"/>
-      <w:r>
-        <w:rPr>
-          <w:rFonts w:ascii="Arial" w:hAnsi="Arial" w:cs="Arial"/>
-          <w:color w:val="000000"/>
-          <w:sz w:val="22"/>
-          <w:szCs w:val="22"/>
-        </w:rPr>
-        <w:t>2021</w:t>
-      </w:r>
-      <w:proofErr w:type="gramEnd"/>
+        <w:t>April 14th, 2021</w:t>
+      </w:r>
     </w:p>
     <w:p>
       <w:pPr>
@@ -436,106 +425,560 @@
         </w:rPr>
         <w:t>1140 Alger St SW Wyoming, Michigan 49509</w:t>
       </w:r>
-      <w:r>
+    </w:p>
+    <w:p>
+      <w:pPr>
+        <w:rPr>
+          <w:rFonts w:ascii="Arial" w:hAnsi="Arial" w:cs="Arial"/>
+          <w:color w:val="000000"/>
+          <w:sz w:val="22"/>
+          <w:szCs w:val="22"/>
+        </w:rPr>
+      </w:pPr>
+    </w:p>
+    <w:p>
+      <w:pPr>
+        <w:rPr>
+          <w:rFonts w:ascii="Arial" w:hAnsi="Arial" w:cs="Arial"/>
+          <w:color w:val="000000"/>
+          <w:sz w:val="22"/>
+          <w:szCs w:val="22"/>
+        </w:rPr>
+      </w:pPr>
+      <w:r>
+        <w:rPr>
+          <w:rFonts w:ascii="Arial" w:hAnsi="Arial" w:cs="Arial"/>
+          <w:color w:val="000000"/>
+          <w:sz w:val="22"/>
+          <w:szCs w:val="22"/>
+        </w:rPr>
+        <w:t>-and-</w:t>
+      </w:r>
+    </w:p>
+    <w:p>
+      <w:pPr>
+        <w:rPr>
+          <w:rFonts w:ascii="Arial" w:hAnsi="Arial" w:cs="Arial"/>
+          <w:color w:val="000000"/>
+          <w:sz w:val="22"/>
+          <w:szCs w:val="22"/>
+        </w:rPr>
+      </w:pPr>
+    </w:p>
+    <w:p>
+      <w:pPr>
         <w:rPr>
           <w:rFonts w:ascii="Arial" w:hAnsi="Arial" w:cs="Arial"/>
           <w:noProof/>
           <w:sz w:val="22"/>
           <w:szCs w:val="22"/>
         </w:rPr>
-        <w:t xml:space="preserve"> (address)</w:t>
-      </w:r>
-    </w:p>
-    <w:p>
-      <w:pPr>
-        <w:rPr>
-          <w:rFonts w:ascii="Arial" w:hAnsi="Arial" w:cs="Arial"/>
-          <w:color w:val="000000"/>
-          <w:sz w:val="22"/>
-          <w:szCs w:val="22"/>
-        </w:rPr>
-      </w:pPr>
-    </w:p>
-    <w:p>
-      <w:pPr>
-        <w:rPr>
-          <w:rFonts w:ascii="Arial" w:hAnsi="Arial" w:cs="Arial"/>
-          <w:color w:val="000000"/>
-          <w:sz w:val="22"/>
-          <w:szCs w:val="22"/>
-        </w:rPr>
-      </w:pPr>
-      <w:r>
-        <w:rPr>
-          <w:rFonts w:ascii="Arial" w:hAnsi="Arial" w:cs="Arial"/>
-          <w:color w:val="000000"/>
-          <w:sz w:val="22"/>
-          <w:szCs w:val="22"/>
-        </w:rPr>
-        <w:t>-and-</w:t>
-      </w:r>
-    </w:p>
-    <w:p>
-      <w:pPr>
-        <w:rPr>
-          <w:rFonts w:ascii="Arial" w:hAnsi="Arial" w:cs="Arial"/>
-          <w:color w:val="000000"/>
-          <w:sz w:val="22"/>
-          <w:szCs w:val="22"/>
-        </w:rPr>
-      </w:pPr>
-    </w:p>
-    <w:p>
-      <w:pPr>
-        <w:rPr>
-          <w:rFonts w:ascii="Arial" w:hAnsi="Arial" w:cs="Arial"/>
+      </w:pPr>
+      <w:r>
+        <w:rPr>
+          <w:rFonts w:ascii="Arial" w:hAnsi="Arial" w:cs="Arial"/>
+          <w:b/>
           <w:noProof/>
           <w:sz w:val="22"/>
           <w:szCs w:val="22"/>
-        </w:rPr>
-      </w:pPr>
-      <w:r>
-        <w:rPr>
-          <w:rFonts w:ascii="Arial" w:hAnsi="Arial" w:cs="Arial"/>
-          <w:b/>
+          <w:u w:val="single"/>
+        </w:rPr>
+        <w:t>Joseph Beck</w:t>
+      </w:r>
+      <w:r>
+        <w:rPr>
+          <w:rFonts w:ascii="Arial" w:hAnsi="Arial" w:cs="Arial"/>
           <w:noProof/>
           <w:sz w:val="22"/>
           <w:szCs w:val="22"/>
+        </w:rPr>
+        <w:t xml:space="preserve"> (</w:t>
+      </w:r>
+      <w:r>
+        <w:rPr>
+          <w:rFonts w:ascii="Arial" w:hAnsi="Arial" w:cs="Arial"/>
+          <w:noProof/>
+          <w:sz w:val="22"/>
+          <w:szCs w:val="22"/>
+        </w:rPr>
+        <w:t xml:space="preserve">hereafter </w:t>
+      </w:r>
+      <w:r>
+        <w:rPr>
+          <w:rFonts w:ascii="Arial" w:hAnsi="Arial" w:cs="Arial"/>
+          <w:noProof/>
+          <w:sz w:val="22"/>
+          <w:szCs w:val="22"/>
+        </w:rPr>
+        <w:t>“</w:t>
+      </w:r>
+      <w:r>
+        <w:rPr>
+          <w:rFonts w:ascii="Arial" w:hAnsi="Arial" w:cs="Arial"/>
+          <w:noProof/>
+          <w:sz w:val="22"/>
+          <w:szCs w:val="22"/>
+        </w:rPr>
+        <w:t>Playwright</w:t>
+      </w:r>
+      <w:r>
+        <w:rPr>
+          <w:rFonts w:ascii="Arial" w:hAnsi="Arial" w:cs="Arial"/>
+          <w:noProof/>
+          <w:sz w:val="22"/>
+          <w:szCs w:val="22"/>
+        </w:rPr>
+        <w:t>”</w:t>
+      </w:r>
+      <w:r>
+        <w:rPr>
+          <w:rFonts w:ascii="Arial" w:hAnsi="Arial" w:cs="Arial"/>
+          <w:noProof/>
+          <w:sz w:val="22"/>
+          <w:szCs w:val="22"/>
+        </w:rPr>
+        <w:t>)</w:t>
+      </w:r>
+    </w:p>
+    <w:p>
+      <w:pPr>
+        <w:rPr>
+          <w:rFonts w:ascii="Arial" w:hAnsi="Arial" w:cs="Arial"/>
+          <w:noProof/>
+          <w:sz w:val="22"/>
+          <w:szCs w:val="22"/>
+        </w:rPr>
+      </w:pPr>
+    </w:p>
+    <w:p>
+      <w:pPr>
+        <w:rPr>
+          <w:rFonts w:ascii="Arial" w:hAnsi="Arial" w:cs="Arial"/>
+          <w:noProof/>
+          <w:sz w:val="22"/>
+          <w:szCs w:val="22"/>
+        </w:rPr>
+      </w:pPr>
+      <w:r>
+        <w:rPr>
+          <w:rFonts w:ascii="Arial" w:hAnsi="Arial" w:cs="Arial"/>
+          <w:noProof/>
+          <w:sz w:val="22"/>
+          <w:szCs w:val="22"/>
+        </w:rPr>
+        <w:t>c/o</w:t>
+      </w:r>
+      <w:r>
+        <w:rPr>
+          <w:rFonts w:ascii="Arial" w:hAnsi="Arial" w:cs="Arial"/>
+          <w:noProof/>
+          <w:sz w:val="22"/>
+          <w:szCs w:val="22"/>
+        </w:rPr>
+        <w:t xml:space="preserve"> </w:t>
+      </w:r>
+      <w:r>
+        <w:rPr>
+          <w:rFonts w:ascii="Arial" w:hAnsi="Arial" w:cs="Arial"/>
+          <w:noProof/>
+          <w:sz w:val="22"/>
+          <w:szCs w:val="22"/>
+        </w:rPr>
+        <w:br/>
+      </w:r>
+    </w:p>
+    <w:p>
+      <w:pPr>
+        <w:jc w:val="both"/>
+        <w:rPr>
+          <w:rFonts w:ascii="Arial" w:hAnsi="Arial" w:cs="Arial"/>
+          <w:sz w:val="22"/>
+          <w:szCs w:val="22"/>
+        </w:rPr>
+      </w:pPr>
+    </w:p>
+    <w:p>
+      <w:pPr>
+        <w:rPr>
+          <w:rFonts w:ascii="Arial" w:hAnsi="Arial" w:cs="Arial"/>
+          <w:b/>
+          <w:sz w:val="22"/>
+          <w:szCs w:val="22"/>
+        </w:rPr>
+      </w:pPr>
+      <w:r>
+        <w:rPr>
+          <w:rFonts w:ascii="Arial" w:hAnsi="Arial" w:cs="Arial"/>
+          <w:b/>
+          <w:sz w:val="22"/>
+          <w:szCs w:val="22"/>
+        </w:rPr>
+        <w:t xml:space="preserve">1. </w:t>
+      </w:r>
+      <w:r>
+        <w:rPr>
+          <w:rFonts w:ascii="Arial" w:hAnsi="Arial" w:cs="Arial"/>
+          <w:b/>
+          <w:sz w:val="22"/>
+          <w:szCs w:val="22"/>
+        </w:rPr>
+        <w:t>Dates</w:t>
+      </w:r>
+      <w:r>
+        <w:rPr>
+          <w:rFonts w:ascii="Arial" w:hAnsi="Arial" w:cs="Arial"/>
+          <w:b/>
+          <w:sz w:val="22"/>
+          <w:szCs w:val="22"/>
+        </w:rPr>
+        <w:t xml:space="preserve"> and Scope of Work</w:t>
+      </w:r>
+    </w:p>
+    <w:p>
+      <w:pPr>
+        <w:rPr>
+          <w:rFonts w:ascii="Arial" w:hAnsi="Arial" w:cs="Arial"/>
+          <w:sz w:val="22"/>
+        </w:rPr>
+      </w:pPr>
+      <w:r>
+        <w:rPr>
+          <w:rFonts w:ascii="Arial" w:hAnsi="Arial" w:cs="Arial"/>
+          <w:sz w:val="22"/>
+          <w:szCs w:val="22"/>
+        </w:rPr>
+        <w:t>Playwright</w:t>
+      </w:r>
+      <w:r>
+        <w:rPr>
+          <w:rFonts w:ascii="Arial" w:hAnsi="Arial" w:cs="Arial"/>
+          <w:sz w:val="22"/>
+          <w:szCs w:val="22"/>
+        </w:rPr>
+        <w:t xml:space="preserve"> agrees to hire the Dramaturg to provide services for the development of </w:t>
+      </w:r>
+      <w:r>
+        <w:rPr>
+          <w:rFonts w:ascii="Arial" w:hAnsi="Arial" w:cs="Arial"/>
+          <w:sz w:val="22"/>
+          <w:szCs w:val="22"/>
+        </w:rPr>
+        <w:t xml:space="preserve">the play currently titled </w:t>
+      </w:r>
+      <w:r>
+        <w:rPr>
+          <w:rFonts w:ascii="Arial" w:hAnsi="Arial" w:cs="Arial"/>
+          <w:sz w:val="22"/>
+          <w:szCs w:val="22"/>
+        </w:rPr>
+        <w:t>ATOMS</w:t>
+      </w:r>
+      <w:r>
+        <w:rPr>
+          <w:rFonts w:ascii="Arial" w:hAnsi="Arial" w:cs="Arial"/>
+          <w:sz w:val="22"/>
+          <w:szCs w:val="22"/>
+        </w:rPr>
+        <w:t xml:space="preserve"> </w:t>
+      </w:r>
+      <w:r>
+        <w:rPr>
+          <w:rFonts w:ascii="Arial" w:hAnsi="Arial" w:cs="Arial"/>
+          <w:sz w:val="22"/>
+          <w:szCs w:val="22"/>
+        </w:rPr>
+        <w:t>(</w:t>
+      </w:r>
+      <w:r>
+        <w:rPr>
+          <w:rFonts w:ascii="Arial" w:hAnsi="Arial" w:cs="Arial"/>
+          <w:sz w:val="22"/>
+          <w:szCs w:val="22"/>
+        </w:rPr>
+        <w:t xml:space="preserve">hereinafter </w:t>
+      </w:r>
+      <w:r>
+        <w:rPr>
+          <w:rFonts w:ascii="Arial" w:hAnsi="Arial" w:cs="Arial"/>
+          <w:sz w:val="22"/>
+          <w:szCs w:val="22"/>
+        </w:rPr>
+        <w:t>“</w:t>
+      </w:r>
+      <w:r>
+        <w:rPr>
+          <w:rFonts w:ascii="Arial" w:hAnsi="Arial" w:cs="Arial"/>
+          <w:sz w:val="22"/>
+          <w:szCs w:val="22"/>
+        </w:rPr>
+        <w:t>Play</w:t>
+      </w:r>
+      <w:r>
+        <w:rPr>
+          <w:rFonts w:ascii="Arial" w:hAnsi="Arial" w:cs="Arial"/>
+          <w:sz w:val="22"/>
+          <w:szCs w:val="22"/>
+        </w:rPr>
+        <w:t>”</w:t>
+      </w:r>
+      <w:r>
+        <w:rPr>
+          <w:rFonts w:ascii="Arial" w:hAnsi="Arial" w:cs="Arial"/>
+          <w:sz w:val="22"/>
+          <w:szCs w:val="22"/>
+        </w:rPr>
+        <w:t>)</w:t>
+      </w:r>
+      <w:r>
+        <w:rPr>
+          <w:rFonts w:ascii="Arial" w:hAnsi="Arial" w:cs="Arial"/>
+          <w:sz w:val="22"/>
+          <w:szCs w:val="22"/>
+        </w:rPr>
+        <w:t>.</w:t>
+      </w:r>
+      <w:r>
+        <w:rPr>
+          <w:rFonts w:ascii="Arial" w:hAnsi="Arial" w:cs="Arial"/>
+          <w:sz w:val="22"/>
+          <w:szCs w:val="22"/>
+        </w:rPr>
+        <w:t xml:space="preserve"> </w:t>
+      </w:r>
+      <w:r>
+        <w:rPr>
+          <w:rFonts w:ascii="Arial" w:hAnsi="Arial" w:cs="Arial"/>
+          <w:sz w:val="22"/>
+        </w:rPr>
+        <w:t xml:space="preserve">The Dramaturg agrees to read the script and provide the </w:t>
+      </w:r>
+      <w:r>
+        <w:rPr>
+          <w:rFonts w:ascii="Arial" w:hAnsi="Arial" w:cs="Arial"/>
+          <w:sz w:val="22"/>
+        </w:rPr>
+        <w:t>Playwright</w:t>
+      </w:r>
+      <w:r>
+        <w:rPr>
+          <w:rFonts w:ascii="Arial" w:hAnsi="Arial" w:cs="Arial"/>
+          <w:sz w:val="22"/>
+        </w:rPr>
+        <w:t xml:space="preserve"> with a critical response via script meeting/written comments by </w:t>
+      </w:r>
+      <w:r>
+        <w:rPr>
+          <w:rFonts w:ascii="Arial" w:hAnsi="Arial" w:cs="Arial"/>
+          <w:sz w:val="22"/>
+        </w:rPr>
+        <w:t>April 22nd, 2021.</w:t>
+      </w:r>
+      <w:r>
+        <w:rPr>
+          <w:rFonts w:ascii="Arial" w:hAnsi="Arial" w:cs="Arial"/>
+          <w:sz w:val="22"/>
+        </w:rPr>
+        <w:t xml:space="preserve"> </w:t>
+      </w:r>
+      <w:r>
+        <w:rPr>
+          <w:rFonts w:ascii="Arial" w:hAnsi="Arial" w:cs="Arial"/>
+          <w:sz w:val="22"/>
+        </w:rPr>
+        <w:br/>
+      </w:r>
+    </w:p>
+    <w:p>
+      <w:pPr>
+        <w:pStyle w:val="HTMLBody"/>
+        <w:rPr>
+          <w:rFonts w:cs="Arial"/>
+          <w:sz w:val="22"/>
+        </w:rPr>
+      </w:pPr>
+      <w:r>
+        <w:rPr>
+          <w:rFonts w:cs="Arial"/>
+          <w:sz w:val="22"/>
+        </w:rPr>
+        <w:t>Electronic m</w:t>
+      </w:r>
+      <w:r>
+        <w:rPr>
+          <w:rFonts w:cs="Arial"/>
+          <w:sz w:val="22"/>
+        </w:rPr>
+        <w:t>eeting</w:t>
+      </w:r>
+      <w:r>
+        <w:rPr>
+          <w:rFonts w:cs="Arial"/>
+          <w:sz w:val="22"/>
+        </w:rPr>
+        <w:t>s are</w:t>
+      </w:r>
+      <w:r>
+        <w:rPr>
+          <w:rFonts w:cs="Arial"/>
+          <w:sz w:val="22"/>
+        </w:rPr>
+        <w:t xml:space="preserve"> a component of this contract</w:t>
+      </w:r>
+      <w:r>
+        <w:rPr>
+          <w:rFonts w:cs="Arial"/>
+          <w:sz w:val="22"/>
+        </w:rPr>
+        <w:t xml:space="preserve"> and</w:t>
+      </w:r>
+      <w:r>
+        <w:rPr>
+          <w:rFonts w:cs="Arial"/>
+          <w:sz w:val="22"/>
+        </w:rPr>
+        <w:t xml:space="preserve"> shall be included</w:t>
+      </w:r>
+      <w:r>
+        <w:rPr>
+          <w:rFonts w:cs="Arial"/>
+          <w:sz w:val="22"/>
+        </w:rPr>
+        <w:t xml:space="preserve"> within the hours noted in section 2 below</w:t>
+      </w:r>
+      <w:r>
+        <w:rPr>
+          <w:rFonts w:cs="Arial"/>
+          <w:sz w:val="22"/>
+        </w:rPr>
+        <w:t>.</w:t>
+      </w:r>
+    </w:p>
+    <w:p>
+      <w:pPr>
+        <w:ind w:firstLine="360"/>
+        <w:rPr>
+          <w:rFonts w:ascii="Arial" w:hAnsi="Arial" w:cs="Arial"/>
+          <w:sz w:val="22"/>
+          <w:szCs w:val="22"/>
+        </w:rPr>
+      </w:pPr>
+    </w:p>
+    <w:p>
+      <w:pPr>
+        <w:jc w:val="both"/>
+        <w:rPr>
+          <w:rFonts w:ascii="Arial" w:hAnsi="Arial" w:cs="Arial"/>
+          <w:sz w:val="22"/>
+          <w:szCs w:val="22"/>
+        </w:rPr>
+      </w:pPr>
+    </w:p>
+    <w:p>
+      <w:pPr>
+        <w:rPr>
+          <w:rFonts w:ascii="Arial" w:hAnsi="Arial" w:cs="Arial"/>
+          <w:b/>
+          <w:sz w:val="22"/>
+          <w:szCs w:val="22"/>
+        </w:rPr>
+      </w:pPr>
+      <w:r>
+        <w:rPr>
+          <w:rFonts w:ascii="Arial" w:hAnsi="Arial" w:cs="Arial"/>
+          <w:b/>
+          <w:sz w:val="22"/>
+          <w:szCs w:val="22"/>
+        </w:rPr>
+        <w:t xml:space="preserve">2. </w:t>
+      </w:r>
+      <w:r>
+        <w:rPr>
+          <w:rFonts w:ascii="Arial" w:hAnsi="Arial" w:cs="Arial"/>
+          <w:b/>
+          <w:sz w:val="22"/>
+          <w:szCs w:val="22"/>
+        </w:rPr>
+        <w:t>Fees</w:t>
+      </w:r>
+    </w:p>
+    <w:p>
+      <w:pPr>
+        <w:rPr>
+          <w:rFonts w:ascii="Arial" w:hAnsi="Arial" w:cs="Arial"/>
+          <w:sz w:val="22"/>
+          <w:szCs w:val="22"/>
+        </w:rPr>
+      </w:pPr>
+      <w:r>
+        <w:rPr>
+          <w:rFonts w:ascii="Arial" w:hAnsi="Arial" w:cs="Arial"/>
+          <w:sz w:val="22"/>
+          <w:szCs w:val="22"/>
+        </w:rPr>
+        <w:t xml:space="preserve">In return for Dramaturg’s services, </w:t>
+      </w:r>
+      <w:r>
+        <w:rPr>
+          <w:rFonts w:ascii="Arial" w:hAnsi="Arial" w:cs="Arial"/>
+          <w:sz w:val="22"/>
+          <w:szCs w:val="22"/>
+        </w:rPr>
+        <w:t>Playwright</w:t>
+      </w:r>
+      <w:r>
+        <w:rPr>
+          <w:rFonts w:ascii="Arial" w:hAnsi="Arial" w:cs="Arial"/>
+          <w:sz w:val="22"/>
+          <w:szCs w:val="22"/>
+        </w:rPr>
+        <w:t xml:space="preserve"> agrees to pay a fee of $</w:t>
+      </w:r>
+      <w:r>
+        <w:rPr>
+          <w:rFonts w:ascii="Arial" w:hAnsi="Arial" w:cs="Arial"/>
+          <w:sz w:val="22"/>
+          <w:szCs w:val="22"/>
           <w:u w:val="single"/>
         </w:rPr>
-        <w:t>Joseph Beck</w:t>
-      </w:r>
-      <w:r>
-        <w:rPr>
-          <w:rFonts w:ascii="Arial" w:hAnsi="Arial" w:cs="Arial"/>
-          <w:noProof/>
-          <w:sz w:val="22"/>
-          <w:szCs w:val="22"/>
-        </w:rPr>
-        <w:t xml:space="preserve"> (</w:t>
-      </w:r>
-      <w:r>
-        <w:rPr>
-          <w:rFonts w:ascii="Arial" w:hAnsi="Arial" w:cs="Arial"/>
-          <w:noProof/>
-          <w:sz w:val="22"/>
-          <w:szCs w:val="22"/>
-        </w:rPr>
-        <w:t xml:space="preserve">hereafter </w:t>
-      </w:r>
-      <w:r>
-        <w:rPr>
-          <w:rFonts w:ascii="Arial" w:hAnsi="Arial" w:cs="Arial"/>
-          <w:noProof/>
-          <w:sz w:val="22"/>
-          <w:szCs w:val="22"/>
-        </w:rPr>
-        <w:t>“</w:t>
-      </w:r>
-      <w:r>
-        <w:rPr>
-          <w:rFonts w:ascii="Arial" w:hAnsi="Arial" w:cs="Arial"/>
-          <w:noProof/>
+        <w:t>60</w:t>
+      </w:r>
+      <w:r>
+        <w:rPr>
+          <w:rFonts w:ascii="Arial" w:hAnsi="Arial" w:cs="Arial"/>
+          <w:sz w:val="22"/>
+          <w:szCs w:val="22"/>
+        </w:rPr>
+        <w:t>.</w:t>
+      </w:r>
+    </w:p>
+    <w:p>
+      <w:pPr>
+        <w:rPr>
+          <w:rFonts w:ascii="Arial" w:hAnsi="Arial" w:cs="Arial"/>
+          <w:i/>
+          <w:sz w:val="22"/>
+          <w:szCs w:val="22"/>
+        </w:rPr>
+      </w:pPr>
+    </w:p>
+    <w:p>
+      <w:pPr>
+        <w:rPr>
+          <w:rFonts w:ascii="Arial" w:hAnsi="Arial" w:cs="Arial"/>
+          <w:sz w:val="22"/>
+        </w:rPr>
+      </w:pPr>
+      <w:r>
+        <w:rPr>
+          <w:rFonts w:ascii="Arial" w:hAnsi="Arial" w:cs="Arial"/>
+          <w:sz w:val="22"/>
+          <w:szCs w:val="22"/>
+        </w:rPr>
+        <w:t xml:space="preserve">In return for Dramaturg’s services, </w:t>
+      </w:r>
+      <w:r>
+        <w:rPr>
+          <w:rFonts w:ascii="Arial" w:hAnsi="Arial" w:cs="Arial"/>
           <w:sz w:val="22"/>
           <w:szCs w:val="22"/>
         </w:rPr>
@@ -544,123 +987,163 @@
       <w:r>
         <w:rPr>
           <w:rFonts w:ascii="Arial" w:hAnsi="Arial" w:cs="Arial"/>
-          <w:noProof/>
-          <w:sz w:val="22"/>
-          <w:szCs w:val="22"/>
-        </w:rPr>
-        <w:t>”</w:t>
-      </w:r>
-      <w:r>
-        <w:rPr>
-          <w:rFonts w:ascii="Arial" w:hAnsi="Arial" w:cs="Arial"/>
-          <w:noProof/>
-          <w:sz w:val="22"/>
-          <w:szCs w:val="22"/>
-        </w:rPr>
-        <w:t>)</w:t>
-      </w:r>
-    </w:p>
-    <w:p>
-      <w:pPr>
-        <w:rPr>
-          <w:rFonts w:ascii="Arial" w:hAnsi="Arial" w:cs="Arial"/>
-          <w:noProof/>
-          <w:sz w:val="22"/>
-          <w:szCs w:val="22"/>
-        </w:rPr>
-      </w:pPr>
-    </w:p>
-    <w:p>
-      <w:pPr>
-        <w:rPr>
-          <w:rFonts w:ascii="Arial" w:hAnsi="Arial" w:cs="Arial"/>
-          <w:noProof/>
-          <w:sz w:val="22"/>
-          <w:szCs w:val="22"/>
-        </w:rPr>
-      </w:pPr>
-      <w:r>
-        <w:rPr>
-          <w:rFonts w:ascii="Arial" w:hAnsi="Arial" w:cs="Arial"/>
-          <w:noProof/>
-          <w:sz w:val="22"/>
-          <w:szCs w:val="22"/>
-        </w:rPr>
-        <w:t>c/o____________________________________________________________</w:t>
-      </w:r>
-      <w:r>
-        <w:rPr>
-          <w:rFonts w:ascii="Arial" w:hAnsi="Arial" w:cs="Arial"/>
-          <w:noProof/>
-          <w:sz w:val="22"/>
-          <w:szCs w:val="22"/>
-        </w:rPr>
-        <w:t xml:space="preserve"> (address)</w:t>
-      </w:r>
-      <w:r>
-        <w:rPr>
-          <w:rFonts w:ascii="Arial" w:hAnsi="Arial" w:cs="Arial"/>
-          <w:noProof/>
-          <w:sz w:val="22"/>
-          <w:szCs w:val="22"/>
-        </w:rPr>
-        <w:br/>
-      </w:r>
-    </w:p>
-    <w:p>
-      <w:pPr>
-        <w:jc w:val="both"/>
-        <w:rPr>
-          <w:rFonts w:ascii="Arial" w:hAnsi="Arial" w:cs="Arial"/>
-          <w:sz w:val="22"/>
-          <w:szCs w:val="22"/>
-        </w:rPr>
-      </w:pPr>
-    </w:p>
-    <w:p>
-      <w:pPr>
-        <w:rPr>
-          <w:rFonts w:ascii="Arial" w:hAnsi="Arial" w:cs="Arial"/>
-          <w:b/>
-          <w:sz w:val="22"/>
-          <w:szCs w:val="22"/>
-        </w:rPr>
-      </w:pPr>
-      <w:r>
-        <w:rPr>
-          <w:rFonts w:ascii="Arial" w:hAnsi="Arial" w:cs="Arial"/>
-          <w:b/>
-          <w:sz w:val="22"/>
-          <w:szCs w:val="22"/>
-        </w:rPr>
-        <w:t xml:space="preserve">1. </w:t>
-      </w:r>
-      <w:r>
-        <w:rPr>
-          <w:rFonts w:ascii="Arial" w:hAnsi="Arial" w:cs="Arial"/>
-          <w:b/>
-          <w:sz w:val="22"/>
-          <w:szCs w:val="22"/>
-        </w:rPr>
-        <w:t>Dates</w:t>
-      </w:r>
-      <w:r>
-        <w:rPr>
-          <w:rFonts w:ascii="Arial" w:hAnsi="Arial" w:cs="Arial"/>
-          <w:b/>
-          <w:sz w:val="22"/>
-          <w:szCs w:val="22"/>
-        </w:rPr>
-        <w:t xml:space="preserve"> and Scope of Work</w:t>
-      </w:r>
-    </w:p>
-    <w:p>
-      <w:pPr>
-        <w:rPr>
-          <w:rFonts w:ascii="Arial" w:hAnsi="Arial" w:cs="Arial"/>
-          <w:sz w:val="22"/>
-        </w:rPr>
-      </w:pPr>
+          <w:sz w:val="22"/>
+        </w:rPr>
+        <w:t xml:space="preserve"> agrees to pay the Dramaturg for a </w:t>
+      </w:r>
+      <w:r>
+        <w:rPr>
+          <w:rFonts w:ascii="Arial" w:hAnsi="Arial" w:cs="Arial"/>
+          <w:sz w:val="22"/>
+        </w:rPr>
+        <w:t xml:space="preserve">minimum of </w:t>
+      </w:r>
+      <w:r>
+        <w:rPr>
+          <w:rFonts w:ascii="Arial" w:hAnsi="Arial" w:cs="Arial"/>
+          <w:sz w:val="22"/>
+        </w:rPr>
+        <w:t>3</w:t>
+      </w:r>
+      <w:r>
+        <w:rPr>
+          <w:rFonts w:ascii="Arial" w:hAnsi="Arial" w:cs="Arial"/>
+          <w:sz w:val="22"/>
+        </w:rPr>
+        <w:t xml:space="preserve"> and a </w:t>
+      </w:r>
+      <w:r>
+        <w:rPr>
+          <w:rFonts w:ascii="Arial" w:hAnsi="Arial" w:cs="Arial"/>
+          <w:sz w:val="22"/>
+        </w:rPr>
+        <w:t xml:space="preserve">maximum of </w:t>
+      </w:r>
+      <w:r>
+        <w:rPr>
+          <w:rFonts w:ascii="Arial" w:hAnsi="Arial" w:cs="Arial"/>
+          <w:sz w:val="22"/>
+        </w:rPr>
+        <w:t>4</w:t>
+      </w:r>
+      <w:r>
+        <w:rPr>
+          <w:rFonts w:ascii="Arial" w:hAnsi="Arial" w:cs="Arial"/>
+          <w:sz w:val="22"/>
+        </w:rPr>
+        <w:t xml:space="preserve"> </w:t>
+      </w:r>
+      <w:r>
+        <w:rPr>
+          <w:rFonts w:ascii="Arial" w:hAnsi="Arial" w:cs="Arial"/>
+          <w:sz w:val="22"/>
+        </w:rPr>
+        <w:t>hours of work at $</w:t>
+      </w:r>
+      <w:r>
+        <w:rPr>
+          <w:rFonts w:ascii="Arial" w:hAnsi="Arial" w:cs="Arial"/>
+          <w:sz w:val="22"/>
+        </w:rPr>
+        <w:t>15</w:t>
+      </w:r>
+      <w:r>
+        <w:rPr>
+          <w:rFonts w:ascii="Arial" w:hAnsi="Arial" w:cs="Arial"/>
+          <w:sz w:val="22"/>
+        </w:rPr>
+        <w:t xml:space="preserve"> per h</w:t>
+      </w:r>
+      <w:r>
+        <w:rPr>
+          <w:rFonts w:ascii="Arial" w:hAnsi="Arial" w:cs="Arial"/>
+          <w:sz w:val="22"/>
+        </w:rPr>
+        <w:t>our, for a maximum total of $</w:t>
+      </w:r>
+      <w:r>
+        <w:rPr>
+          <w:rFonts w:ascii="Arial" w:hAnsi="Arial" w:cs="Arial"/>
+          <w:sz w:val="22"/>
+        </w:rPr>
+        <w:t>60</w:t>
+      </w:r>
+      <w:r>
+        <w:rPr>
+          <w:rFonts w:ascii="Arial" w:hAnsi="Arial" w:cs="Arial"/>
+          <w:sz w:val="22"/>
+        </w:rPr>
+        <w:t>.</w:t>
+      </w:r>
+    </w:p>
+    <w:p>
+      <w:pPr>
+        <w:rPr>
+          <w:rFonts w:ascii="Arial" w:hAnsi="Arial" w:cs="Arial"/>
+          <w:sz w:val="22"/>
+          <w:szCs w:val="22"/>
+        </w:rPr>
+      </w:pPr>
+    </w:p>
+    <w:p>
+      <w:pPr>
+        <w:rPr>
+          <w:rFonts w:ascii="Arial" w:hAnsi="Arial" w:cs="Arial"/>
+          <w:sz w:val="22"/>
+        </w:rPr>
+      </w:pPr>
+      <w:r>
+        <w:rPr>
+          <w:rFonts w:ascii="Arial" w:hAnsi="Arial" w:cs="Arial"/>
+          <w:sz w:val="22"/>
+          <w:szCs w:val="22"/>
+        </w:rPr>
+        <w:t>The fee will be paid on the following schedule:</w:t>
+      </w:r>
+    </w:p>
+    <w:p>
+      <w:pPr>
+        <w:rPr>
+          <w:rFonts w:ascii="Arial" w:hAnsi="Arial" w:cs="Arial"/>
+          <w:sz w:val="22"/>
+          <w:szCs w:val="22"/>
+        </w:rPr>
+      </w:pPr>
+    </w:p>
+    <w:p>
+      <w:pPr>
+        <w:ind w:firstLine="360"/>
+        <w:rPr>
+          <w:rFonts w:ascii="Arial" w:hAnsi="Arial" w:cs="Arial"/>
+          <w:sz w:val="22"/>
+          <w:szCs w:val="22"/>
+        </w:rPr>
+      </w:pPr>
+      <w:r>
+        <w:rPr>
+          <w:rFonts w:ascii="Arial" w:hAnsi="Arial" w:cs="Arial"/>
+          <w:sz w:val="22"/>
+          <w:szCs w:val="22"/>
+        </w:rPr>
+        <w:t>$</w:t>
+      </w:r>
+      <w:r>
+        <w:rPr>
+          <w:rFonts w:ascii="Arial" w:hAnsi="Arial" w:cs="Arial"/>
+          <w:sz w:val="22"/>
+          <w:szCs w:val="22"/>
+          <w:u w:val="single"/>
+        </w:rPr>
+        <w:t>45</w:t>
+      </w:r>
+      <w:r>
+        <w:rPr>
+          <w:rFonts w:ascii="Arial" w:hAnsi="Arial" w:cs="Arial"/>
+          <w:sz w:val="22"/>
+          <w:szCs w:val="22"/>
+        </w:rPr>
+        <w:t xml:space="preserve"> will be paid on </w:t>
+      </w:r>
       <w:r>
         <w:rPr>
           <w:rFonts w:ascii="Arial" w:hAnsi="Arial" w:cs="Arial"/>
@@ -675,509 +1158,6 @@
           <w:sz w:val="22"/>
           <w:szCs w:val="22"/>
         </w:rPr>
-        <w:t xml:space="preserve"> agrees to hire the Dramaturg to provide services for the development of </w:t>
-      </w:r>
-      <w:r>
-        <w:rPr>
-          <w:rFonts w:ascii="Arial" w:hAnsi="Arial" w:cs="Arial"/>
-          <w:sz w:val="22"/>
-          <w:szCs w:val="22"/>
-        </w:rPr>
-        <w:t xml:space="preserve">the play currently titled </w:t>
-      </w:r>
-      <w:r>
-        <w:rPr>
-          <w:rFonts w:ascii="Arial" w:hAnsi="Arial" w:cs="Arial"/>
-          <w:sz w:val="22"/>
-          <w:szCs w:val="22"/>
-        </w:rPr>
-        <w:t>ATOMS</w:t>
-      </w:r>
-      <w:r>
-        <w:rPr>
-          <w:rFonts w:ascii="Arial" w:hAnsi="Arial" w:cs="Arial"/>
-          <w:sz w:val="22"/>
-          <w:szCs w:val="22"/>
-        </w:rPr>
-        <w:t xml:space="preserve"> </w:t>
-      </w:r>
-      <w:r>
-        <w:rPr>
-          <w:rFonts w:ascii="Arial" w:hAnsi="Arial" w:cs="Arial"/>
-          <w:sz w:val="22"/>
-          <w:szCs w:val="22"/>
-        </w:rPr>
-        <w:t>(</w:t>
-      </w:r>
-      <w:r>
-        <w:rPr>
-          <w:rFonts w:ascii="Arial" w:hAnsi="Arial" w:cs="Arial"/>
-          <w:sz w:val="22"/>
-          <w:szCs w:val="22"/>
-        </w:rPr>
-        <w:t xml:space="preserve">hereinafter </w:t>
-      </w:r>
-      <w:r>
-        <w:rPr>
-          <w:rFonts w:ascii="Arial" w:hAnsi="Arial" w:cs="Arial"/>
-          <w:sz w:val="22"/>
-          <w:szCs w:val="22"/>
-        </w:rPr>
-        <w:t>“</w:t>
-      </w:r>
-      <w:r>
-        <w:rPr>
-          <w:rFonts w:ascii="Arial" w:hAnsi="Arial" w:cs="Arial"/>
-          <w:sz w:val="22"/>
-          <w:szCs w:val="22"/>
-        </w:rPr>
-        <w:t>Play</w:t>
-      </w:r>
-      <w:r>
-        <w:rPr>
-          <w:rFonts w:ascii="Arial" w:hAnsi="Arial" w:cs="Arial"/>
-          <w:sz w:val="22"/>
-          <w:szCs w:val="22"/>
-        </w:rPr>
-        <w:t>”</w:t>
-      </w:r>
-      <w:r>
-        <w:rPr>
-          <w:rFonts w:ascii="Arial" w:hAnsi="Arial" w:cs="Arial"/>
-          <w:sz w:val="22"/>
-          <w:szCs w:val="22"/>
-        </w:rPr>
-        <w:t>)</w:t>
-      </w:r>
-      <w:r>
-        <w:rPr>
-          <w:rFonts w:ascii="Arial" w:hAnsi="Arial" w:cs="Arial"/>
-          <w:sz w:val="22"/>
-          <w:szCs w:val="22"/>
-        </w:rPr>
-        <w:t>.</w:t>
-      </w:r>
-      <w:r>
-        <w:rPr>
-          <w:rFonts w:ascii="Arial" w:hAnsi="Arial" w:cs="Arial"/>
-          <w:sz w:val="22"/>
-          <w:szCs w:val="22"/>
-        </w:rPr>
-        <w:t xml:space="preserve"> </w:t>
-      </w:r>
-      <w:r>
-        <w:rPr>
-          <w:rFonts w:ascii="Arial" w:hAnsi="Arial" w:cs="Arial"/>
-          <w:sz w:val="22"/>
-        </w:rPr>
-        <w:t xml:space="preserve">The Dramaturg agrees to read the script and provide the </w:t>
-      </w:r>
-      <w:r>
-        <w:rPr>
-          <w:rFonts w:ascii="Arial" w:hAnsi="Arial" w:cs="Arial"/>
-          <w:sz w:val="22"/>
-        </w:rPr>
-        <w:t>Playwright</w:t>
-      </w:r>
-      <w:r>
-        <w:rPr>
-          <w:rFonts w:ascii="Arial" w:hAnsi="Arial" w:cs="Arial"/>
-          <w:sz w:val="22"/>
-        </w:rPr>
-        <w:t xml:space="preserve"> with a critical response via script meeting/written comments by </w:t>
-      </w:r>
-      <w:r>
-        <w:rPr>
-          <w:rFonts w:ascii="Arial" w:hAnsi="Arial" w:cs="Arial"/>
-          <w:sz w:val="22"/>
-        </w:rPr>
-        <w:t>April 22nd, 2021.</w:t>
-      </w:r>
-      <w:r>
-        <w:rPr>
-          <w:rFonts w:ascii="Arial" w:hAnsi="Arial" w:cs="Arial"/>
-          <w:sz w:val="22"/>
-        </w:rPr>
-        <w:t xml:space="preserve"> </w:t>
-      </w:r>
-      <w:r>
-        <w:rPr>
-          <w:rFonts w:ascii="Arial" w:hAnsi="Arial" w:cs="Arial"/>
-          <w:sz w:val="22"/>
-        </w:rPr>
-        <w:br/>
-      </w:r>
-    </w:p>
-    <w:p>
-      <w:pPr>
-        <w:pStyle w:val="HTMLBody"/>
-        <w:rPr>
-          <w:rFonts w:cs="Arial"/>
-          <w:sz w:val="22"/>
-        </w:rPr>
-      </w:pPr>
-      <w:r>
-        <w:rPr>
-          <w:rFonts w:cs="Arial"/>
-          <w:sz w:val="22"/>
-        </w:rPr>
-        <w:t>Electronic m</w:t>
-      </w:r>
-      <w:r>
-        <w:rPr>
-          <w:rFonts w:cs="Arial"/>
-          <w:sz w:val="22"/>
-        </w:rPr>
-        <w:t>eeting</w:t>
-      </w:r>
-      <w:r>
-        <w:rPr>
-          <w:rFonts w:cs="Arial"/>
-          <w:sz w:val="22"/>
-        </w:rPr>
-        <w:t>s are</w:t>
-      </w:r>
-      <w:r>
-        <w:rPr>
-          <w:rFonts w:cs="Arial"/>
-          <w:sz w:val="22"/>
-        </w:rPr>
-        <w:t xml:space="preserve"> a component of this contract</w:t>
-      </w:r>
-      <w:r>
-        <w:rPr>
-          <w:rFonts w:cs="Arial"/>
-          <w:sz w:val="22"/>
-        </w:rPr>
-        <w:t xml:space="preserve"> and</w:t>
-      </w:r>
-      <w:r>
-        <w:rPr>
-          <w:rFonts w:cs="Arial"/>
-          <w:sz w:val="22"/>
-        </w:rPr>
-        <w:t xml:space="preserve"> shall be included</w:t>
-      </w:r>
-      <w:r>
-        <w:rPr>
-          <w:rFonts w:cs="Arial"/>
-          <w:sz w:val="22"/>
-        </w:rPr>
-        <w:t xml:space="preserve"> within the hours noted in section 2 below</w:t>
-      </w:r>
-      <w:r>
-        <w:rPr>
-          <w:rFonts w:cs="Arial"/>
-          <w:sz w:val="22"/>
-        </w:rPr>
-        <w:t>.</w:t>
-      </w:r>
-    </w:p>
-    <w:p>
-      <w:pPr>
-        <w:ind w:firstLine="360"/>
-        <w:rPr>
-          <w:rFonts w:ascii="Arial" w:hAnsi="Arial" w:cs="Arial"/>
-          <w:sz w:val="22"/>
-          <w:szCs w:val="22"/>
-        </w:rPr>
-      </w:pPr>
-    </w:p>
-    <w:p>
-      <w:pPr>
-        <w:jc w:val="both"/>
-        <w:rPr>
-          <w:rFonts w:ascii="Arial" w:hAnsi="Arial" w:cs="Arial"/>
-          <w:sz w:val="22"/>
-          <w:szCs w:val="22"/>
-        </w:rPr>
-      </w:pPr>
-    </w:p>
-    <w:p>
-      <w:pPr>
-        <w:rPr>
-          <w:rFonts w:ascii="Arial" w:hAnsi="Arial" w:cs="Arial"/>
-          <w:b/>
-          <w:sz w:val="22"/>
-          <w:szCs w:val="22"/>
-        </w:rPr>
-      </w:pPr>
-      <w:r>
-        <w:rPr>
-          <w:rFonts w:ascii="Arial" w:hAnsi="Arial" w:cs="Arial"/>
-          <w:b/>
-          <w:sz w:val="22"/>
-          <w:szCs w:val="22"/>
-        </w:rPr>
-        <w:t xml:space="preserve">2. </w:t>
-      </w:r>
-      <w:r>
-        <w:rPr>
-          <w:rFonts w:ascii="Arial" w:hAnsi="Arial" w:cs="Arial"/>
-          <w:b/>
-          <w:sz w:val="22"/>
-          <w:szCs w:val="22"/>
-        </w:rPr>
-        <w:t>Fees</w:t>
-      </w:r>
-    </w:p>
-    <w:p>
-      <w:pPr>
-        <w:rPr>
-          <w:rFonts w:ascii="Arial" w:hAnsi="Arial" w:cs="Arial"/>
-          <w:sz w:val="22"/>
-          <w:szCs w:val="22"/>
-        </w:rPr>
-      </w:pPr>
-      <w:r>
-        <w:rPr>
-          <w:rFonts w:ascii="Arial" w:hAnsi="Arial" w:cs="Arial"/>
-          <w:sz w:val="22"/>
-          <w:szCs w:val="22"/>
-        </w:rPr>
-        <w:t xml:space="preserve">In return for Dramaturg’s services, </w:t>
-      </w:r>
-      <w:r>
-        <w:rPr>
-          <w:rFonts w:ascii="Arial" w:hAnsi="Arial" w:cs="Arial"/>
-          <w:sz w:val="22"/>
-          <w:szCs w:val="22"/>
-        </w:rPr>
-        <w:t>Playwright</w:t>
-      </w:r>
-      <w:r>
-        <w:rPr>
-          <w:rFonts w:ascii="Arial" w:hAnsi="Arial" w:cs="Arial"/>
-          <w:sz w:val="22"/>
-          <w:szCs w:val="22"/>
-        </w:rPr>
-        <w:t xml:space="preserve"> agrees to pay a fee of $</w:t>
-      </w:r>
-      <w:r>
-        <w:rPr>
-          <w:rFonts w:ascii="Arial" w:hAnsi="Arial" w:cs="Arial"/>
-          <w:sz w:val="22"/>
-          <w:szCs w:val="22"/>
-          <w:u w:val="single"/>
-        </w:rPr>
-        <w:t>60</w:t>
-      </w:r>
-      <w:r>
-        <w:rPr>
-          <w:rFonts w:ascii="Arial" w:hAnsi="Arial" w:cs="Arial"/>
-          <w:sz w:val="22"/>
-          <w:szCs w:val="22"/>
-        </w:rPr>
-        <w:t>.</w:t>
-      </w:r>
-    </w:p>
-    <w:p>
-      <w:pPr>
-        <w:rPr>
-          <w:rFonts w:ascii="Arial" w:hAnsi="Arial" w:cs="Arial"/>
-          <w:i/>
-          <w:sz w:val="22"/>
-          <w:szCs w:val="22"/>
-        </w:rPr>
-      </w:pPr>
-    </w:p>
-    <w:p>
-      <w:pPr>
-        <w:rPr>
-          <w:rFonts w:ascii="Arial" w:hAnsi="Arial" w:cs="Arial"/>
-          <w:sz w:val="22"/>
-        </w:rPr>
-      </w:pPr>
-      <w:r>
-        <w:rPr>
-          <w:rFonts w:ascii="Arial" w:hAnsi="Arial" w:cs="Arial"/>
-          <w:sz w:val="22"/>
-          <w:szCs w:val="22"/>
-        </w:rPr>
-        <w:t xml:space="preserve">In return for Dramaturg’s services, </w:t>
-      </w:r>
-      <w:r>
-        <w:rPr>
-          <w:rFonts w:ascii="Arial" w:hAnsi="Arial" w:cs="Arial"/>
-          <w:sz w:val="22"/>
-          <w:szCs w:val="22"/>
-        </w:rPr>
-        <w:t>Playwright</w:t>
-      </w:r>
-      <w:r>
-        <w:rPr>
-          <w:rFonts w:ascii="Arial" w:hAnsi="Arial" w:cs="Arial"/>
-          <w:sz w:val="22"/>
-        </w:rPr>
-        <w:t xml:space="preserve"> agrees to pay the Dramaturg for a </w:t>
-      </w:r>
-      <w:r>
-        <w:rPr>
-          <w:rFonts w:ascii="Arial" w:hAnsi="Arial" w:cs="Arial"/>
-          <w:sz w:val="22"/>
-        </w:rPr>
-        <w:t xml:space="preserve">minimum of </w:t>
-      </w:r>
-      <w:r>
-        <w:rPr>
-          <w:rFonts w:ascii="Arial" w:hAnsi="Arial" w:cs="Arial"/>
-          <w:sz w:val="22"/>
-        </w:rPr>
-        <w:t>3</w:t>
-      </w:r>
-      <w:r>
-        <w:rPr>
-          <w:rFonts w:ascii="Arial" w:hAnsi="Arial" w:cs="Arial"/>
-          <w:sz w:val="22"/>
-        </w:rPr>
-        <w:t xml:space="preserve"> and a </w:t>
-      </w:r>
-      <w:r>
-        <w:rPr>
-          <w:rFonts w:ascii="Arial" w:hAnsi="Arial" w:cs="Arial"/>
-          <w:sz w:val="22"/>
-        </w:rPr>
-        <w:t xml:space="preserve">maximum of </w:t>
-      </w:r>
-      <w:r>
-        <w:rPr>
-          <w:rFonts w:ascii="Arial" w:hAnsi="Arial" w:cs="Arial"/>
-          <w:sz w:val="22"/>
-        </w:rPr>
-        <w:t>4</w:t>
-      </w:r>
-      <w:r>
-        <w:rPr>
-          <w:rFonts w:ascii="Arial" w:hAnsi="Arial" w:cs="Arial"/>
-          <w:sz w:val="22"/>
-        </w:rPr>
-        <w:t xml:space="preserve"> </w:t>
-      </w:r>
-      <w:r>
-        <w:rPr>
-          <w:rFonts w:ascii="Arial" w:hAnsi="Arial" w:cs="Arial"/>
-          <w:sz w:val="22"/>
-        </w:rPr>
-        <w:t>hours of work at $</w:t>
-      </w:r>
-      <w:r>
-        <w:rPr>
-          <w:rFonts w:ascii="Arial" w:hAnsi="Arial" w:cs="Arial"/>
-          <w:sz w:val="22"/>
-        </w:rPr>
-        <w:t>15</w:t>
-      </w:r>
-      <w:r>
-        <w:rPr>
-          <w:rFonts w:ascii="Arial" w:hAnsi="Arial" w:cs="Arial"/>
-          <w:sz w:val="22"/>
-        </w:rPr>
-        <w:t xml:space="preserve"> per h</w:t>
-      </w:r>
-      <w:r>
-        <w:rPr>
-          <w:rFonts w:ascii="Arial" w:hAnsi="Arial" w:cs="Arial"/>
-          <w:sz w:val="22"/>
-        </w:rPr>
-        <w:t>our, for a maximum total of $</w:t>
-      </w:r>
-      <w:r>
-        <w:rPr>
-          <w:rFonts w:ascii="Arial" w:hAnsi="Arial" w:cs="Arial"/>
-          <w:sz w:val="22"/>
-        </w:rPr>
-        <w:t>60</w:t>
-      </w:r>
-      <w:r>
-        <w:rPr>
-          <w:rFonts w:ascii="Arial" w:hAnsi="Arial" w:cs="Arial"/>
-          <w:sz w:val="22"/>
-        </w:rPr>
-        <w:t>.</w:t>
-      </w:r>
-    </w:p>
-    <w:p>
-      <w:pPr>
-        <w:rPr>
-          <w:rFonts w:ascii="Arial" w:hAnsi="Arial" w:cs="Arial"/>
-          <w:sz w:val="22"/>
-          <w:szCs w:val="22"/>
-        </w:rPr>
-      </w:pPr>
-    </w:p>
-    <w:p>
-      <w:pPr>
-        <w:rPr>
-          <w:rFonts w:ascii="Arial" w:hAnsi="Arial" w:cs="Arial"/>
-          <w:sz w:val="22"/>
-        </w:rPr>
-      </w:pPr>
-      <w:r>
-        <w:rPr>
-          <w:rFonts w:ascii="Arial" w:hAnsi="Arial" w:cs="Arial"/>
-          <w:sz w:val="22"/>
-          <w:szCs w:val="22"/>
-        </w:rPr>
-        <w:t>The fee will be paid on the following schedule:</w:t>
-      </w:r>
-    </w:p>
-    <w:p>
-      <w:pPr>
-        <w:rPr>
-          <w:rFonts w:ascii="Arial" w:hAnsi="Arial" w:cs="Arial"/>
-          <w:sz w:val="22"/>
-          <w:szCs w:val="22"/>
-        </w:rPr>
-      </w:pPr>
-    </w:p>
-    <w:p>
-      <w:pPr>
-        <w:ind w:firstLine="360"/>
-        <w:rPr>
-          <w:rFonts w:ascii="Arial" w:hAnsi="Arial" w:cs="Arial"/>
-          <w:sz w:val="22"/>
-          <w:szCs w:val="22"/>
-        </w:rPr>
-      </w:pPr>
-      <w:r>
-        <w:rPr>
-          <w:rFonts w:ascii="Arial" w:hAnsi="Arial" w:cs="Arial"/>
-          <w:sz w:val="22"/>
-          <w:szCs w:val="22"/>
-        </w:rPr>
-        <w:t>$</w:t>
-      </w:r>
-      <w:r>
-        <w:rPr>
-          <w:rFonts w:ascii="Arial" w:hAnsi="Arial" w:cs="Arial"/>
-          <w:sz w:val="22"/>
-          <w:szCs w:val="22"/>
-          <w:u w:val="single"/>
-        </w:rPr>
-        <w:t>45</w:t>
-      </w:r>
-      <w:r>
-        <w:rPr>
-          <w:rFonts w:ascii="Arial" w:hAnsi="Arial" w:cs="Arial"/>
-          <w:sz w:val="22"/>
-          <w:szCs w:val="22"/>
-        </w:rPr>
-        <w:t xml:space="preserve"> will be paid on </w:t>
-      </w:r>
-      <w:r>
-        <w:rPr>
-          <w:rFonts w:ascii="Arial" w:hAnsi="Arial" w:cs="Arial"/>
-          <w:sz w:val="22"/>
-          <w:szCs w:val="22"/>
-        </w:rPr>
-        <w:t>Playwright</w:t>
-      </w:r>
-      <w:r>
-        <w:rPr>
-          <w:rFonts w:ascii="Arial" w:hAnsi="Arial" w:cs="Arial"/>
-          <w:sz w:val="22"/>
-          <w:szCs w:val="22"/>
-        </w:rPr>
         <w:t>’s</w:t>
       </w:r>
       <w:r>
@@ -1186,18 +1166,8 @@
           <w:sz w:val="22"/>
           <w:szCs w:val="22"/>
         </w:rPr>
-        <w:t xml:space="preserve"> receipt of signed </w:t>
-      </w:r>
-      <w:proofErr w:type="gramStart"/>
-      <w:r>
-        <w:rPr>
-          <w:rFonts w:ascii="Arial" w:hAnsi="Arial" w:cs="Arial"/>
-          <w:sz w:val="22"/>
-          <w:szCs w:val="22"/>
-        </w:rPr>
-        <w:t>contract;</w:t>
-      </w:r>
-      <w:proofErr w:type="gramEnd"/>
+        <w:t xml:space="preserve"> receipt of signed contract;</w:t>
+      </w:r>
     </w:p>
     <w:p>
       <w:pPr>
@@ -1641,27 +1611,7 @@
           <w:sz w:val="22"/>
           <w:szCs w:val="22"/>
         </w:rPr>
-        <w:t xml:space="preserve">Not </w:t>
-      </w:r>
-      <w:proofErr w:type="gramStart"/>
-      <w:r>
-        <w:rPr>
-          <w:rFonts w:ascii="Arial" w:hAnsi="Arial" w:cs="Arial"/>
-          <w:b/>
-          <w:sz w:val="22"/>
-          <w:szCs w:val="22"/>
-        </w:rPr>
-        <w:t>An</w:t>
-      </w:r>
-      <w:proofErr w:type="gramEnd"/>
-      <w:r>
-        <w:rPr>
-          <w:rFonts w:ascii="Arial" w:hAnsi="Arial" w:cs="Arial"/>
-          <w:b/>
-          <w:sz w:val="22"/>
-          <w:szCs w:val="22"/>
-        </w:rPr>
-        <w:t xml:space="preserve"> Employee</w:t>
+        <w:t>Not An Employee</w:t>
       </w:r>
     </w:p>
     <w:p>
@@ -1878,21 +1828,7 @@
         <w:rPr>
           <w:rFonts w:ascii="Arial" w:hAnsi="Arial" w:cs="Arial"/>
         </w:rPr>
-        <w:t xml:space="preserve">, and court proceedings initiated by either party </w:t>
-      </w:r>
-      <w:proofErr w:type="gramStart"/>
-      <w:r>
-        <w:rPr>
-          <w:rFonts w:ascii="Arial" w:hAnsi="Arial" w:cs="Arial"/>
-        </w:rPr>
-        <w:t>with regard to</w:t>
-      </w:r>
-      <w:proofErr w:type="gramEnd"/>
-      <w:r>
-        <w:rPr>
-          <w:rFonts w:ascii="Arial" w:hAnsi="Arial" w:cs="Arial"/>
-        </w:rPr>
-        <w:t xml:space="preserve"> this Agreement will take place in </w:t>
+        <w:t xml:space="preserve">, and court proceedings initiated by either party with regard to this Agreement will take place in </w:t>
       </w:r>
       <w:r>
         <w:rPr>

--- a/dramaturgy/playwrights/joe_beck/contract.docx
+++ b/dramaturgy/playwrights/joe_beck/contract.docx
@@ -262,8 +262,19 @@
           <w:sz w:val="22"/>
           <w:szCs w:val="22"/>
         </w:rPr>
-        <w:t>April 14th, 2021</w:t>
-      </w:r>
+        <w:t xml:space="preserve">April 14th, </w:t>
+      </w:r>
+      <w:proofErr w:type="gramStart"/>
+      <w:r>
+        <w:rPr>
+          <w:rFonts w:ascii="Arial" w:hAnsi="Arial" w:cs="Arial"/>
+          <w:color w:val="000000"/>
+          <w:sz w:val="22"/>
+          <w:szCs w:val="22"/>
+        </w:rPr>
+        <w:t>2021</w:t>
+      </w:r>
+      <w:proofErr w:type="gramEnd"/>
     </w:p>
     <w:p>
       <w:pPr>
@@ -1166,8 +1177,18 @@
           <w:sz w:val="22"/>
           <w:szCs w:val="22"/>
         </w:rPr>
-        <w:t xml:space="preserve"> receipt of signed contract;</w:t>
-      </w:r>
+        <w:t xml:space="preserve"> receipt of signed </w:t>
+      </w:r>
+      <w:proofErr w:type="gramStart"/>
+      <w:r>
+        <w:rPr>
+          <w:rFonts w:ascii="Arial" w:hAnsi="Arial" w:cs="Arial"/>
+          <w:sz w:val="22"/>
+          <w:szCs w:val="22"/>
+        </w:rPr>
+        <w:t>contract;</w:t>
+      </w:r>
+      <w:proofErr w:type="gramEnd"/>
     </w:p>
     <w:p>
       <w:pPr>
@@ -1611,7 +1632,27 @@
           <w:sz w:val="22"/>
           <w:szCs w:val="22"/>
         </w:rPr>
-        <w:t>Not An Employee</w:t>
+        <w:t xml:space="preserve">Not </w:t>
+      </w:r>
+      <w:proofErr w:type="gramStart"/>
+      <w:r>
+        <w:rPr>
+          <w:rFonts w:ascii="Arial" w:hAnsi="Arial" w:cs="Arial"/>
+          <w:b/>
+          <w:sz w:val="22"/>
+          <w:szCs w:val="22"/>
+        </w:rPr>
+        <w:t>An</w:t>
+      </w:r>
+      <w:proofErr w:type="gramEnd"/>
+      <w:r>
+        <w:rPr>
+          <w:rFonts w:ascii="Arial" w:hAnsi="Arial" w:cs="Arial"/>
+          <w:b/>
+          <w:sz w:val="22"/>
+          <w:szCs w:val="22"/>
+        </w:rPr>
+        <w:t xml:space="preserve"> Employee</w:t>
       </w:r>
     </w:p>
     <w:p>
@@ -1828,7 +1869,21 @@
         <w:rPr>
           <w:rFonts w:ascii="Arial" w:hAnsi="Arial" w:cs="Arial"/>
         </w:rPr>
-        <w:t xml:space="preserve">, and court proceedings initiated by either party with regard to this Agreement will take place in </w:t>
+        <w:t xml:space="preserve">, and court proceedings initiated by either party </w:t>
+      </w:r>
+      <w:proofErr w:type="gramStart"/>
+      <w:r>
+        <w:rPr>
+          <w:rFonts w:ascii="Arial" w:hAnsi="Arial" w:cs="Arial"/>
+        </w:rPr>
+        <w:t>with regard to</w:t>
+      </w:r>
+      <w:proofErr w:type="gramEnd"/>
+      <w:r>
+        <w:rPr>
+          <w:rFonts w:ascii="Arial" w:hAnsi="Arial" w:cs="Arial"/>
+        </w:rPr>
+        <w:t xml:space="preserve"> this Agreement will take place in </w:t>
       </w:r>
       <w:r>
         <w:rPr>
